--- a/gestion_projet/commun_projet/10_manuel_4_dylan/manuel_4_dylan.docx
+++ b/gestion_projet/commun_projet/10_manuel_4_dylan/manuel_4_dylan.docx
@@ -480,8 +480,6 @@
           <w:docGrid w:linePitch="360"/>
         </w:sectPr>
       </w:pPr>
-      <w:bookmarkStart w:id="0" w:name="_GoBack"/>
-      <w:bookmarkEnd w:id="0"/>
     </w:p>
     <w:p/>
     <w:p>
@@ -492,11 +490,9 @@
           <w:numId w:val="1"/>
         </w:numPr>
       </w:pPr>
-      <w:bookmarkStart w:id="1" w:name="_Toc504483823"/>
-      <w:r>
-        <w:t>Situation dans le projet</w:t>
-      </w:r>
-      <w:bookmarkEnd w:id="1"/>
+      <w:r>
+        <w:t>Installation de l’application</w:t>
+      </w:r>
     </w:p>
     <w:p>
       <w:pPr>
@@ -506,14 +502,457 @@
           <w:numId w:val="2"/>
         </w:numPr>
       </w:pPr>
-      <w:bookmarkStart w:id="2" w:name="_Toc504483824"/>
-      <w:r>
-        <w:t>Synoptique de la réalisation</w:t>
-      </w:r>
-      <w:bookmarkEnd w:id="2"/>
+      <w:r>
+        <w:t>Via Android Studio</w:t>
+      </w:r>
     </w:p>
-    <w:p/>
-    <w:p/>
+    <w:p>
+      <w:pPr>
+        <w:ind w:firstLine="284"/>
+        <w:jc w:val="both"/>
+      </w:pPr>
+      <w:r>
+        <w:t xml:space="preserve">Afin d’installer l’application Android « Supervision de Serre » à partie d’Android Studio, il suffit de télécharger Android Studio sur le site de l’éditeur : </w:t>
+      </w:r>
+      <w:hyperlink r:id="rId13" w:history="1">
+        <w:r>
+          <w:rPr>
+            <w:rStyle w:val="Lienhypertexte"/>
+          </w:rPr>
+          <w:t>https://developer.android.com/studio/</w:t>
+        </w:r>
+      </w:hyperlink>
+      <w:r>
+        <w:t xml:space="preserve"> et de suivre les instructions de l’installateur.</w:t>
+      </w:r>
+    </w:p>
+    <w:p>
+      <w:pPr>
+        <w:ind w:firstLine="284"/>
+        <w:jc w:val="both"/>
+      </w:pPr>
+      <w:r>
+        <w:t>Une fois l’application installé, branche</w:t>
+      </w:r>
+      <w:r>
+        <w:t>z</w:t>
+      </w:r>
+      <w:r>
+        <w:t xml:space="preserve"> votre smartphone Android à votre ordinateur à l’aide d’un câble adapté. Pour les smartphones récents, les drivers devraient s’installer automatiquement. Si ce n’est pas le cas, rendez-vous sur le site du fabricant afin de les télécharger et de les installer.</w:t>
+      </w:r>
+    </w:p>
+    <w:p>
+      <w:pPr>
+        <w:ind w:firstLine="284"/>
+        <w:jc w:val="both"/>
+      </w:pPr>
+      <w:r>
+        <w:t>Ensuite, exécutez Android Studio, et ouvrez le projet de l’application.</w:t>
+      </w:r>
+      <w:r>
+        <w:t xml:space="preserve"> </w:t>
+      </w:r>
+    </w:p>
+    <w:p>
+      <w:pPr>
+        <w:ind w:firstLine="284"/>
+        <w:jc w:val="both"/>
+      </w:pPr>
+      <w:r>
+        <w:rPr>
+          <w:noProof/>
+        </w:rPr>
+        <mc:AlternateContent>
+          <mc:Choice Requires="wps">
+            <w:drawing>
+              <wp:anchor distT="0" distB="0" distL="114300" distR="114300" simplePos="0" relativeHeight="251661312" behindDoc="0" locked="0" layoutInCell="1" allowOverlap="1">
+                <wp:simplePos x="0" y="0"/>
+                <wp:positionH relativeFrom="column">
+                  <wp:posOffset>2276475</wp:posOffset>
+                </wp:positionH>
+                <wp:positionV relativeFrom="paragraph">
+                  <wp:posOffset>445135</wp:posOffset>
+                </wp:positionV>
+                <wp:extent cx="247650" cy="247650"/>
+                <wp:effectExtent l="19050" t="19050" r="19050" b="19050"/>
+                <wp:wrapNone/>
+                <wp:docPr id="9" name="Rectangle : coins arrondis 9"/>
+                <wp:cNvGraphicFramePr/>
+                <a:graphic xmlns:a="http://schemas.openxmlformats.org/drawingml/2006/main">
+                  <a:graphicData uri="http://schemas.microsoft.com/office/word/2010/wordprocessingShape">
+                    <wps:wsp>
+                      <wps:cNvSpPr/>
+                      <wps:spPr>
+                        <a:xfrm>
+                          <a:off x="0" y="0"/>
+                          <a:ext cx="247650" cy="247650"/>
+                        </a:xfrm>
+                        <a:prstGeom prst="roundRect">
+                          <a:avLst/>
+                        </a:prstGeom>
+                        <a:noFill/>
+                        <a:ln w="38100">
+                          <a:solidFill>
+                            <a:srgbClr val="FF0000"/>
+                          </a:solidFill>
+                        </a:ln>
+                      </wps:spPr>
+                      <wps:style>
+                        <a:lnRef idx="2">
+                          <a:schemeClr val="accent1">
+                            <a:shade val="50000"/>
+                          </a:schemeClr>
+                        </a:lnRef>
+                        <a:fillRef idx="1">
+                          <a:schemeClr val="accent1"/>
+                        </a:fillRef>
+                        <a:effectRef idx="0">
+                          <a:schemeClr val="accent1"/>
+                        </a:effectRef>
+                        <a:fontRef idx="minor">
+                          <a:schemeClr val="lt1"/>
+                        </a:fontRef>
+                      </wps:style>
+                      <wps:bodyPr rot="0" spcFirstLastPara="0" vertOverflow="overflow" horzOverflow="overflow" vert="horz" wrap="square" lIns="91440" tIns="45720" rIns="91440" bIns="45720" numCol="1" spcCol="0" rtlCol="0" fromWordArt="0" anchor="ctr" anchorCtr="0" forceAA="0" compatLnSpc="1">
+                        <a:prstTxWarp prst="textNoShape">
+                          <a:avLst/>
+                        </a:prstTxWarp>
+                        <a:noAutofit/>
+                      </wps:bodyPr>
+                    </wps:wsp>
+                  </a:graphicData>
+                </a:graphic>
+                <wp14:sizeRelH relativeFrom="margin">
+                  <wp14:pctWidth>0</wp14:pctWidth>
+                </wp14:sizeRelH>
+                <wp14:sizeRelV relativeFrom="margin">
+                  <wp14:pctHeight>0</wp14:pctHeight>
+                </wp14:sizeRelV>
+              </wp:anchor>
+            </w:drawing>
+          </mc:Choice>
+          <mc:Fallback>
+            <w:pict>
+              <v:roundrect w14:anchorId="57497BCD" id="Rectangle : coins arrondis 9" o:spid="_x0000_s1026" style="position:absolute;margin-left:179.25pt;margin-top:35.05pt;width:19.5pt;height:19.5pt;z-index:251661312;visibility:visible;mso-wrap-style:square;mso-width-percent:0;mso-height-percent:0;mso-wrap-distance-left:9pt;mso-wrap-distance-top:0;mso-wrap-distance-right:9pt;mso-wrap-distance-bottom:0;mso-position-horizontal:absolute;mso-position-horizontal-relative:text;mso-position-vertical:absolute;mso-position-vertical-relative:text;mso-width-percent:0;mso-height-percent:0;mso-width-relative:margin;mso-height-relative:margin;v-text-anchor:middle" arcsize="10923f" o:gfxdata="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" filled="f" strokecolor="red" strokeweight="3pt">
+                <v:stroke joinstyle="miter"/>
+              </v:roundrect>
+            </w:pict>
+          </mc:Fallback>
+        </mc:AlternateContent>
+      </w:r>
+      <w:r>
+        <w:rPr>
+          <w:noProof/>
+        </w:rPr>
+        <w:drawing>
+          <wp:anchor distT="0" distB="0" distL="114300" distR="114300" simplePos="0" relativeHeight="251660288" behindDoc="0" locked="0" layoutInCell="1" allowOverlap="1" wp14:anchorId="6AF42E93">
+            <wp:simplePos x="0" y="0"/>
+            <wp:positionH relativeFrom="margin">
+              <wp:align>center</wp:align>
+            </wp:positionH>
+            <wp:positionV relativeFrom="paragraph">
+              <wp:posOffset>216535</wp:posOffset>
+            </wp:positionV>
+            <wp:extent cx="4352925" cy="723900"/>
+            <wp:effectExtent l="0" t="0" r="9525" b="0"/>
+            <wp:wrapTopAndBottom/>
+            <wp:docPr id="8" name="Image 8"/>
+            <wp:cNvGraphicFramePr>
+              <a:graphicFrameLocks xmlns:a="http://schemas.openxmlformats.org/drawingml/2006/main" noChangeAspect="1"/>
+            </wp:cNvGraphicFramePr>
+            <a:graphic xmlns:a="http://schemas.openxmlformats.org/drawingml/2006/main">
+              <a:graphicData uri="http://schemas.openxmlformats.org/drawingml/2006/picture">
+                <pic:pic xmlns:pic="http://schemas.openxmlformats.org/drawingml/2006/picture">
+                  <pic:nvPicPr>
+                    <pic:cNvPr id="1" name=""/>
+                    <pic:cNvPicPr/>
+                  </pic:nvPicPr>
+                  <pic:blipFill>
+                    <a:blip r:embed="rId14">
+                      <a:extLst>
+                        <a:ext uri="{28A0092B-C50C-407E-A947-70E740481C1C}">
+                          <a14:useLocalDpi xmlns:a14="http://schemas.microsoft.com/office/drawing/2010/main" val="0"/>
+                        </a:ext>
+                      </a:extLst>
+                    </a:blip>
+                    <a:stretch>
+                      <a:fillRect/>
+                    </a:stretch>
+                  </pic:blipFill>
+                  <pic:spPr>
+                    <a:xfrm>
+                      <a:off x="0" y="0"/>
+                      <a:ext cx="4352925" cy="723900"/>
+                    </a:xfrm>
+                    <a:prstGeom prst="rect">
+                      <a:avLst/>
+                    </a:prstGeom>
+                  </pic:spPr>
+                </pic:pic>
+              </a:graphicData>
+            </a:graphic>
+          </wp:anchor>
+        </w:drawing>
+      </w:r>
+      <w:r>
+        <w:t>Une fois le projet ouvert et votre smartphone branché, cliquer sur le bouton « </w:t>
+      </w:r>
+      <w:r>
+        <w:t>R</w:t>
+      </w:r>
+      <w:r>
+        <w:t xml:space="preserve">un </w:t>
+      </w:r>
+      <w:r>
+        <w:t>‘</w:t>
+      </w:r>
+      <w:r>
+        <w:t>app</w:t>
+      </w:r>
+      <w:r>
+        <w:t>’</w:t>
+      </w:r>
+      <w:r>
+        <w:t> »</w:t>
+      </w:r>
+      <w:r>
+        <w:t> :</w:t>
+      </w:r>
+    </w:p>
+    <w:p>
+      <w:pPr>
+        <w:pStyle w:val="Citation"/>
+        <w:rPr>
+          <w:rFonts w:cstheme="minorHAnsi"/>
+          <w:noProof/>
+        </w:rPr>
+      </w:pPr>
+      <w:r>
+        <w:rPr>
+          <w:noProof/>
+        </w:rPr>
+        <w:t xml:space="preserve">Figure </w:t>
+      </w:r>
+      <w:r>
+        <w:rPr>
+          <w:noProof/>
+        </w:rPr>
+        <w:t>1</w:t>
+      </w:r>
+      <w:r>
+        <w:rPr>
+          <w:noProof/>
+        </w:rPr>
+        <w:t xml:space="preserve"> : </w:t>
+      </w:r>
+      <w:r>
+        <w:rPr>
+          <w:noProof/>
+        </w:rPr>
+        <w:t>Bouton « Run ‘app’ » d’Android Studio</w:t>
+      </w:r>
+    </w:p>
+    <w:p>
+      <w:pPr>
+        <w:ind w:firstLine="284"/>
+        <w:jc w:val="both"/>
+      </w:pPr>
+      <w:r>
+        <w:rPr>
+          <w:noProof/>
+        </w:rPr>
+        <mc:AlternateContent>
+          <mc:Choice Requires="wps">
+            <w:drawing>
+              <wp:anchor distT="0" distB="0" distL="114300" distR="114300" simplePos="0" relativeHeight="251663360" behindDoc="0" locked="0" layoutInCell="1" allowOverlap="1">
+                <wp:simplePos x="0" y="0"/>
+                <wp:positionH relativeFrom="column">
+                  <wp:posOffset>447675</wp:posOffset>
+                </wp:positionH>
+                <wp:positionV relativeFrom="paragraph">
+                  <wp:posOffset>1041400</wp:posOffset>
+                </wp:positionV>
+                <wp:extent cx="2762250" cy="238125"/>
+                <wp:effectExtent l="19050" t="19050" r="19050" b="28575"/>
+                <wp:wrapNone/>
+                <wp:docPr id="11" name="Rectangle : coins arrondis 11"/>
+                <wp:cNvGraphicFramePr/>
+                <a:graphic xmlns:a="http://schemas.openxmlformats.org/drawingml/2006/main">
+                  <a:graphicData uri="http://schemas.microsoft.com/office/word/2010/wordprocessingShape">
+                    <wps:wsp>
+                      <wps:cNvSpPr/>
+                      <wps:spPr>
+                        <a:xfrm>
+                          <a:off x="0" y="0"/>
+                          <a:ext cx="2762250" cy="238125"/>
+                        </a:xfrm>
+                        <a:prstGeom prst="roundRect">
+                          <a:avLst/>
+                        </a:prstGeom>
+                        <a:noFill/>
+                        <a:ln w="38100">
+                          <a:solidFill>
+                            <a:srgbClr val="FF0000"/>
+                          </a:solidFill>
+                        </a:ln>
+                      </wps:spPr>
+                      <wps:style>
+                        <a:lnRef idx="2">
+                          <a:schemeClr val="accent1">
+                            <a:shade val="50000"/>
+                          </a:schemeClr>
+                        </a:lnRef>
+                        <a:fillRef idx="1">
+                          <a:schemeClr val="accent1"/>
+                        </a:fillRef>
+                        <a:effectRef idx="0">
+                          <a:schemeClr val="accent1"/>
+                        </a:effectRef>
+                        <a:fontRef idx="minor">
+                          <a:schemeClr val="lt1"/>
+                        </a:fontRef>
+                      </wps:style>
+                      <wps:bodyPr rot="0" spcFirstLastPara="0" vertOverflow="overflow" horzOverflow="overflow" vert="horz" wrap="square" lIns="91440" tIns="45720" rIns="91440" bIns="45720" numCol="1" spcCol="0" rtlCol="0" fromWordArt="0" anchor="ctr" anchorCtr="0" forceAA="0" compatLnSpc="1">
+                        <a:prstTxWarp prst="textNoShape">
+                          <a:avLst/>
+                        </a:prstTxWarp>
+                        <a:noAutofit/>
+                      </wps:bodyPr>
+                    </wps:wsp>
+                  </a:graphicData>
+                </a:graphic>
+              </wp:anchor>
+            </w:drawing>
+          </mc:Choice>
+          <mc:Fallback>
+            <w:pict>
+              <v:roundrect w14:anchorId="5E271B0B" id="Rectangle : coins arrondis 11" o:spid="_x0000_s1026" style="position:absolute;margin-left:35.25pt;margin-top:82pt;width:217.5pt;height:18.75pt;z-index:251663360;visibility:visible;mso-wrap-style:square;mso-wrap-distance-left:9pt;mso-wrap-distance-top:0;mso-wrap-distance-right:9pt;mso-wrap-distance-bottom:0;mso-position-horizontal:absolute;mso-position-horizontal-relative:text;mso-position-vertical:absolute;mso-position-vertical-relative:text;v-text-anchor:middle" arcsize="10923f" o:gfxdata="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" filled="f" strokecolor="red" strokeweight="3pt">
+                <v:stroke joinstyle="miter"/>
+              </v:roundrect>
+            </w:pict>
+          </mc:Fallback>
+        </mc:AlternateContent>
+      </w:r>
+      <w:r>
+        <w:rPr>
+          <w:noProof/>
+        </w:rPr>
+        <w:drawing>
+          <wp:anchor distT="0" distB="0" distL="114300" distR="114300" simplePos="0" relativeHeight="251662336" behindDoc="0" locked="0" layoutInCell="1" allowOverlap="1" wp14:anchorId="50E66829">
+            <wp:simplePos x="0" y="0"/>
+            <wp:positionH relativeFrom="margin">
+              <wp:align>center</wp:align>
+            </wp:positionH>
+            <wp:positionV relativeFrom="paragraph">
+              <wp:posOffset>427990</wp:posOffset>
+            </wp:positionV>
+            <wp:extent cx="5962650" cy="1409700"/>
+            <wp:effectExtent l="0" t="0" r="0" b="0"/>
+            <wp:wrapTopAndBottom/>
+            <wp:docPr id="10" name="Image 10"/>
+            <wp:cNvGraphicFramePr>
+              <a:graphicFrameLocks xmlns:a="http://schemas.openxmlformats.org/drawingml/2006/main" noChangeAspect="1"/>
+            </wp:cNvGraphicFramePr>
+            <a:graphic xmlns:a="http://schemas.openxmlformats.org/drawingml/2006/main">
+              <a:graphicData uri="http://schemas.openxmlformats.org/drawingml/2006/picture">
+                <pic:pic xmlns:pic="http://schemas.openxmlformats.org/drawingml/2006/picture">
+                  <pic:nvPicPr>
+                    <pic:cNvPr id="1" name=""/>
+                    <pic:cNvPicPr/>
+                  </pic:nvPicPr>
+                  <pic:blipFill>
+                    <a:blip r:embed="rId15">
+                      <a:extLst>
+                        <a:ext uri="{28A0092B-C50C-407E-A947-70E740481C1C}">
+                          <a14:useLocalDpi xmlns:a14="http://schemas.microsoft.com/office/drawing/2010/main" val="0"/>
+                        </a:ext>
+                      </a:extLst>
+                    </a:blip>
+                    <a:stretch>
+                      <a:fillRect/>
+                    </a:stretch>
+                  </pic:blipFill>
+                  <pic:spPr>
+                    <a:xfrm>
+                      <a:off x="0" y="0"/>
+                      <a:ext cx="5962650" cy="1409700"/>
+                    </a:xfrm>
+                    <a:prstGeom prst="rect">
+                      <a:avLst/>
+                    </a:prstGeom>
+                  </pic:spPr>
+                </pic:pic>
+              </a:graphicData>
+            </a:graphic>
+          </wp:anchor>
+        </w:drawing>
+      </w:r>
+      <w:r>
+        <w:t>Si les drivers de votre smartphone ont correctement été installés, vous devriez le voir dans la fenêtre qui s’est ouverte</w:t>
+      </w:r>
+      <w:r>
+        <w:t>, sous « </w:t>
+      </w:r>
+      <w:proofErr w:type="spellStart"/>
+      <w:r>
+        <w:t>Connected</w:t>
+      </w:r>
+      <w:proofErr w:type="spellEnd"/>
+      <w:r>
+        <w:t xml:space="preserve"> </w:t>
+      </w:r>
+      <w:proofErr w:type="spellStart"/>
+      <w:r>
+        <w:t>Devices</w:t>
+      </w:r>
+      <w:proofErr w:type="spellEnd"/>
+      <w:r>
+        <w:t> »</w:t>
+      </w:r>
+      <w:r>
+        <w:t> :</w:t>
+      </w:r>
+    </w:p>
+    <w:p>
+      <w:pPr>
+        <w:pStyle w:val="Citation"/>
+        <w:rPr>
+          <w:rFonts w:cstheme="minorHAnsi"/>
+          <w:noProof/>
+        </w:rPr>
+      </w:pPr>
+      <w:r>
+        <w:rPr>
+          <w:noProof/>
+        </w:rPr>
+        <w:t xml:space="preserve">Figure </w:t>
+      </w:r>
+      <w:r>
+        <w:rPr>
+          <w:noProof/>
+        </w:rPr>
+        <w:t>2</w:t>
+      </w:r>
+      <w:r>
+        <w:rPr>
+          <w:noProof/>
+        </w:rPr>
+        <w:t> : Bouton « Run ‘app’ » d’Android Studio</w:t>
+      </w:r>
+    </w:p>
+    <w:p>
+      <w:pPr>
+        <w:ind w:firstLine="284"/>
+        <w:jc w:val="both"/>
+      </w:pPr>
+      <w:r>
+        <w:t>Sélectionnez votre smartphone puis cliquez sur le bouton « OK ».</w:t>
+      </w:r>
+    </w:p>
+    <w:p>
+      <w:bookmarkStart w:id="0" w:name="_GoBack"/>
+      <w:bookmarkEnd w:id="0"/>
+    </w:p>
     <w:p>
       <w:pPr>
         <w:pStyle w:val="Titre2"/>
@@ -522,14 +961,14 @@
           <w:numId w:val="2"/>
         </w:numPr>
       </w:pPr>
-      <w:bookmarkStart w:id="3" w:name="_Toc504483825"/>
-      <w:r>
-        <w:t>Rappel des tâches de l’étudi</w:t>
-      </w:r>
-      <w:r>
-        <w:t>ant</w:t>
-      </w:r>
-      <w:bookmarkEnd w:id="3"/>
+      <w:r>
+        <w:t xml:space="preserve">Via le </w:t>
+      </w:r>
+      <w:proofErr w:type="gramStart"/>
+      <w:r>
+        <w:t>fichier .APK</w:t>
+      </w:r>
+      <w:proofErr w:type="gramEnd"/>
     </w:p>
     <w:p/>
     <w:p>
@@ -539,8 +978,8 @@
     </w:p>
     <w:p/>
     <w:sectPr>
-      <w:footerReference w:type="default" r:id="rId13"/>
-      <w:footerReference w:type="first" r:id="rId14"/>
+      <w:footerReference w:type="default" r:id="rId16"/>
+      <w:footerReference w:type="first" r:id="rId17"/>
       <w:pgSz w:w="11906" w:h="16838"/>
       <w:pgMar w:top="720" w:right="720" w:bottom="720" w:left="720" w:header="708" w:footer="708" w:gutter="0"/>
       <w:pgNumType w:start="1"/>
@@ -2037,6 +2476,49 @@
       <w:u w:val="single"/>
     </w:rPr>
   </w:style>
+  <w:style w:type="character" w:styleId="Mentionnonrsolue">
+    <w:name w:val="Unresolved Mention"/>
+    <w:basedOn w:val="Policepardfaut"/>
+    <w:uiPriority w:val="99"/>
+    <w:semiHidden/>
+    <w:unhideWhenUsed/>
+    <w:rsid w:val="00A75B1E"/>
+    <w:rPr>
+      <w:color w:val="808080"/>
+      <w:shd w:val="clear" w:color="auto" w:fill="E6E6E6"/>
+    </w:rPr>
+  </w:style>
+  <w:style w:type="paragraph" w:styleId="Citation">
+    <w:name w:val="Quote"/>
+    <w:basedOn w:val="Normal"/>
+    <w:next w:val="Normal"/>
+    <w:link w:val="CitationCar"/>
+    <w:uiPriority w:val="29"/>
+    <w:qFormat/>
+    <w:rsid w:val="00064CF2"/>
+    <w:pPr>
+      <w:spacing w:before="200"/>
+      <w:ind w:left="864" w:right="864"/>
+      <w:jc w:val="center"/>
+    </w:pPr>
+    <w:rPr>
+      <w:i/>
+      <w:iCs/>
+      <w:color w:val="404040" w:themeColor="text1" w:themeTint="BF"/>
+    </w:rPr>
+  </w:style>
+  <w:style w:type="character" w:customStyle="1" w:styleId="CitationCar">
+    <w:name w:val="Citation Car"/>
+    <w:basedOn w:val="Policepardfaut"/>
+    <w:link w:val="Citation"/>
+    <w:uiPriority w:val="29"/>
+    <w:rsid w:val="00064CF2"/>
+    <w:rPr>
+      <w:i/>
+      <w:iCs/>
+      <w:color w:val="404040" w:themeColor="text1" w:themeTint="BF"/>
+    </w:rPr>
+  </w:style>
 </w:styles>
 </file>
 
@@ -2340,7 +2822,7 @@
 </file>
 
 <file path=customXml/itemProps1.xml><?xml version="1.0" encoding="utf-8"?>
-<ds:datastoreItem xmlns:ds="http://schemas.openxmlformats.org/officeDocument/2006/customXml" ds:itemID="{51D58E7C-9B88-44B5-851F-5AF921ED4916}">
+<ds:datastoreItem xmlns:ds="http://schemas.openxmlformats.org/officeDocument/2006/customXml" ds:itemID="{2128A53B-E29F-42AC-8A7D-B8CAD8D287AE}">
   <ds:schemaRefs>
     <ds:schemaRef ds:uri="http://schemas.openxmlformats.org/officeDocument/2006/bibliography"/>
   </ds:schemaRefs>

--- a/gestion_projet/commun_projet/10_manuel_4_dylan/manuel_4_dylan.docx
+++ b/gestion_projet/commun_projet/10_manuel_4_dylan/manuel_4_dylan.docx
@@ -209,7 +209,7 @@
           <w:r>
             <w:fldChar w:fldCharType="separate"/>
           </w:r>
-          <w:hyperlink w:anchor="_Toc504483823" w:history="1">
+          <w:hyperlink w:anchor="_Toc514361092" w:history="1">
             <w:r>
               <w:rPr>
                 <w:rStyle w:val="Lienhypertexte"/>
@@ -230,7 +230,7 @@
                 <w:rStyle w:val="Lienhypertexte"/>
                 <w:noProof/>
               </w:rPr>
-              <w:t>Situation dans le projet</w:t>
+              <w:t>Installation de l’application</w:t>
             </w:r>
             <w:r>
               <w:rPr>
@@ -251,7 +251,7 @@
                 <w:noProof/>
                 <w:webHidden/>
               </w:rPr>
-              <w:instrText xml:space="preserve"> PAGEREF _Toc504483823 \h </w:instrText>
+              <w:instrText xml:space="preserve"> PAGEREF _Toc514361092 \h </w:instrText>
             </w:r>
             <w:r>
               <w:rPr>
@@ -295,7 +295,7 @@
               <w:lang w:eastAsia="fr-FR"/>
             </w:rPr>
           </w:pPr>
-          <w:hyperlink w:anchor="_Toc504483824" w:history="1">
+          <w:hyperlink w:anchor="_Toc514361093" w:history="1">
             <w:r>
               <w:rPr>
                 <w:rStyle w:val="Lienhypertexte"/>
@@ -316,7 +316,7 @@
                 <w:rStyle w:val="Lienhypertexte"/>
                 <w:noProof/>
               </w:rPr>
-              <w:t>Synoptique de la réalisation</w:t>
+              <w:t>Via Android Studio</w:t>
             </w:r>
             <w:r>
               <w:rPr>
@@ -337,7 +337,7 @@
                 <w:noProof/>
                 <w:webHidden/>
               </w:rPr>
-              <w:instrText xml:space="preserve"> PAGEREF _Toc504483824 \h </w:instrText>
+              <w:instrText xml:space="preserve"> PAGEREF _Toc514361093 \h </w:instrText>
             </w:r>
             <w:r>
               <w:rPr>
@@ -381,7 +381,7 @@
               <w:lang w:eastAsia="fr-FR"/>
             </w:rPr>
           </w:pPr>
-          <w:hyperlink w:anchor="_Toc504483825" w:history="1">
+          <w:hyperlink w:anchor="_Toc514361094" w:history="1">
             <w:r>
               <w:rPr>
                 <w:rStyle w:val="Lienhypertexte"/>
@@ -402,7 +402,7 @@
                 <w:rStyle w:val="Lienhypertexte"/>
                 <w:noProof/>
               </w:rPr>
-              <w:t>Rappel des tâches de l’étudiant</w:t>
+              <w:t>Via le fichier .APK</w:t>
             </w:r>
             <w:r>
               <w:rPr>
@@ -423,7 +423,7 @@
                 <w:noProof/>
                 <w:webHidden/>
               </w:rPr>
-              <w:instrText xml:space="preserve"> PAGEREF _Toc504483825 \h </w:instrText>
+              <w:instrText xml:space="preserve"> PAGEREF _Toc514361094 \h </w:instrText>
             </w:r>
             <w:r>
               <w:rPr>
@@ -490,9 +490,11 @@
           <w:numId w:val="1"/>
         </w:numPr>
       </w:pPr>
+      <w:bookmarkStart w:id="0" w:name="_Toc514361092"/>
       <w:r>
         <w:t>Installation de l’application</w:t>
       </w:r>
+      <w:bookmarkEnd w:id="0"/>
     </w:p>
     <w:p>
       <w:pPr>
@@ -502,9 +504,11 @@
           <w:numId w:val="2"/>
         </w:numPr>
       </w:pPr>
+      <w:bookmarkStart w:id="1" w:name="_Toc514361093"/>
       <w:r>
         <w:t>Via Android Studio</w:t>
       </w:r>
+      <w:bookmarkEnd w:id="1"/>
     </w:p>
     <w:p>
       <w:pPr>
@@ -731,25 +735,7 @@
         <w:rPr>
           <w:noProof/>
         </w:rPr>
-        <w:t xml:space="preserve">Figure </w:t>
-      </w:r>
-      <w:r>
-        <w:rPr>
-          <w:noProof/>
-        </w:rPr>
-        <w:t>1</w:t>
-      </w:r>
-      <w:r>
-        <w:rPr>
-          <w:noProof/>
-        </w:rPr>
-        <w:t xml:space="preserve"> : </w:t>
-      </w:r>
-      <w:r>
-        <w:rPr>
-          <w:noProof/>
-        </w:rPr>
-        <w:t>Bouton « Run ‘app’ » d’Android Studio</w:t>
+        <w:t>Figure 1 : Bouton « Run ‘app’ » d’Android Studio</w:t>
       </w:r>
     </w:p>
     <w:p>
@@ -925,19 +911,7 @@
         <w:rPr>
           <w:noProof/>
         </w:rPr>
-        <w:t xml:space="preserve">Figure </w:t>
-      </w:r>
-      <w:r>
-        <w:rPr>
-          <w:noProof/>
-        </w:rPr>
-        <w:t>2</w:t>
-      </w:r>
-      <w:r>
-        <w:rPr>
-          <w:noProof/>
-        </w:rPr>
-        <w:t> : Bouton « Run ‘app’ » d’Android Studio</w:t>
+        <w:t>Figure 2 : Bouton « Run ‘app’ » d’Android Studio</w:t>
       </w:r>
     </w:p>
     <w:p>
@@ -948,11 +922,11 @@
       <w:r>
         <w:t>Sélectionnez votre smartphone puis cliquez sur le bouton « OK ».</w:t>
       </w:r>
+      <w:r>
+        <w:t xml:space="preserve"> L’installation devrais se lancer.</w:t>
+      </w:r>
     </w:p>
-    <w:p>
-      <w:bookmarkStart w:id="0" w:name="_GoBack"/>
-      <w:bookmarkEnd w:id="0"/>
-    </w:p>
+    <w:p/>
     <w:p>
       <w:pPr>
         <w:pStyle w:val="Titre2"/>
@@ -961,6 +935,7 @@
           <w:numId w:val="2"/>
         </w:numPr>
       </w:pPr>
+      <w:bookmarkStart w:id="2" w:name="_Toc514361094"/>
       <w:r>
         <w:t xml:space="preserve">Via le </w:t>
       </w:r>
@@ -968,9 +943,36 @@
       <w:r>
         <w:t>fichier .APK</w:t>
       </w:r>
+      <w:bookmarkEnd w:id="2"/>
       <w:proofErr w:type="gramEnd"/>
     </w:p>
-    <w:p/>
+    <w:p>
+      <w:pPr>
+        <w:ind w:firstLine="284"/>
+        <w:jc w:val="both"/>
+      </w:pPr>
+      <w:r>
+        <w:t>Afin d’installer l’application d’Android directement à partir du fichier .</w:t>
+      </w:r>
+      <w:proofErr w:type="spellStart"/>
+      <w:r>
+        <w:t>apk</w:t>
+      </w:r>
+      <w:proofErr w:type="spellEnd"/>
+      <w:r>
+        <w:t>, il suffit de placer le fichier .</w:t>
+      </w:r>
+      <w:proofErr w:type="spellStart"/>
+      <w:r>
+        <w:t>apk</w:t>
+      </w:r>
+      <w:proofErr w:type="spellEnd"/>
+      <w:r>
+        <w:t xml:space="preserve"> dans votre smartphone soit en le brochant soit en passant par une carte micro SD.</w:t>
+      </w:r>
+      <w:bookmarkStart w:id="3" w:name="_GoBack"/>
+      <w:bookmarkEnd w:id="3"/>
+    </w:p>
     <w:p>
       <w:r>
         <w:br w:type="page"/>
@@ -2822,7 +2824,7 @@
 </file>
 
 <file path=customXml/itemProps1.xml><?xml version="1.0" encoding="utf-8"?>
-<ds:datastoreItem xmlns:ds="http://schemas.openxmlformats.org/officeDocument/2006/customXml" ds:itemID="{2128A53B-E29F-42AC-8A7D-B8CAD8D287AE}">
+<ds:datastoreItem xmlns:ds="http://schemas.openxmlformats.org/officeDocument/2006/customXml" ds:itemID="{1822EFAA-4BF6-4295-A8F4-C7A64656E9B5}">
   <ds:schemaRefs>
     <ds:schemaRef ds:uri="http://schemas.openxmlformats.org/officeDocument/2006/bibliography"/>
   </ds:schemaRefs>

--- a/gestion_projet/commun_projet/10_manuel_4_dylan/manuel_4_dylan.docx
+++ b/gestion_projet/commun_projet/10_manuel_4_dylan/manuel_4_dylan.docx
@@ -952,13 +952,18 @@
         <w:jc w:val="both"/>
       </w:pPr>
       <w:r>
-        <w:t>Afin d’installer l’application d’Android directement à partir du fichier .</w:t>
+        <w:t xml:space="preserve">Afin d’installer l’application d’Android directement à partir du </w:t>
+      </w:r>
+      <w:proofErr w:type="gramStart"/>
+      <w:r>
+        <w:t>fichier .</w:t>
       </w:r>
       <w:proofErr w:type="spellStart"/>
       <w:r>
         <w:t>apk</w:t>
       </w:r>
       <w:proofErr w:type="spellEnd"/>
+      <w:proofErr w:type="gramEnd"/>
       <w:r>
         <w:t>, il suffit de placer le fichier .</w:t>
       </w:r>
@@ -970,18 +975,723 @@
       <w:r>
         <w:t xml:space="preserve"> dans votre smartphone soit en le brochant soit en passant par une carte micro SD.</w:t>
       </w:r>
+      <w:r>
+        <w:t xml:space="preserve"> Une fois ceci fait, </w:t>
+      </w:r>
+      <w:proofErr w:type="spellStart"/>
+      <w:r>
+        <w:t>executez</w:t>
+      </w:r>
+      <w:proofErr w:type="spellEnd"/>
+      <w:r>
+        <w:t xml:space="preserve"> le fichier à partir de votre smartphone.</w:t>
+      </w:r>
+    </w:p>
+    <w:p>
+      <w:r>
+        <w:br w:type="page"/>
+      </w:r>
+    </w:p>
+    <w:p/>
+    <w:p>
+      <w:pPr>
+        <w:pStyle w:val="Titre1"/>
+        <w:numPr>
+          <w:ilvl w:val="0"/>
+          <w:numId w:val="1"/>
+        </w:numPr>
+      </w:pPr>
+      <w:r>
+        <w:t>Connexion au serveur</w:t>
+      </w:r>
+    </w:p>
+    <w:p>
+      <w:pPr>
+        <w:ind w:firstLine="284"/>
+        <w:jc w:val="both"/>
+      </w:pPr>
+      <w:r>
+        <w:rPr>
+          <w:noProof/>
+        </w:rPr>
+        <mc:AlternateContent>
+          <mc:Choice Requires="wps">
+            <w:drawing>
+              <wp:anchor distT="0" distB="0" distL="114300" distR="114300" simplePos="0" relativeHeight="251665408" behindDoc="0" locked="0" layoutInCell="1" allowOverlap="1">
+                <wp:simplePos x="0" y="0"/>
+                <wp:positionH relativeFrom="column">
+                  <wp:posOffset>2371725</wp:posOffset>
+                </wp:positionH>
+                <wp:positionV relativeFrom="paragraph">
+                  <wp:posOffset>3442970</wp:posOffset>
+                </wp:positionV>
+                <wp:extent cx="2000250" cy="219075"/>
+                <wp:effectExtent l="19050" t="19050" r="19050" b="28575"/>
+                <wp:wrapNone/>
+                <wp:docPr id="13" name="Rectangle : coins arrondis 13"/>
+                <wp:cNvGraphicFramePr/>
+                <a:graphic xmlns:a="http://schemas.openxmlformats.org/drawingml/2006/main">
+                  <a:graphicData uri="http://schemas.microsoft.com/office/word/2010/wordprocessingShape">
+                    <wps:wsp>
+                      <wps:cNvSpPr/>
+                      <wps:spPr>
+                        <a:xfrm>
+                          <a:off x="0" y="0"/>
+                          <a:ext cx="2000250" cy="219075"/>
+                        </a:xfrm>
+                        <a:prstGeom prst="roundRect">
+                          <a:avLst/>
+                        </a:prstGeom>
+                        <a:noFill/>
+                        <a:ln w="38100">
+                          <a:solidFill>
+                            <a:srgbClr val="FF0000"/>
+                          </a:solidFill>
+                        </a:ln>
+                      </wps:spPr>
+                      <wps:style>
+                        <a:lnRef idx="2">
+                          <a:schemeClr val="accent1">
+                            <a:shade val="50000"/>
+                          </a:schemeClr>
+                        </a:lnRef>
+                        <a:fillRef idx="1">
+                          <a:schemeClr val="accent1"/>
+                        </a:fillRef>
+                        <a:effectRef idx="0">
+                          <a:schemeClr val="accent1"/>
+                        </a:effectRef>
+                        <a:fontRef idx="minor">
+                          <a:schemeClr val="lt1"/>
+                        </a:fontRef>
+                      </wps:style>
+                      <wps:bodyPr rot="0" spcFirstLastPara="0" vertOverflow="overflow" horzOverflow="overflow" vert="horz" wrap="square" lIns="91440" tIns="45720" rIns="91440" bIns="45720" numCol="1" spcCol="0" rtlCol="0" fromWordArt="0" anchor="ctr" anchorCtr="0" forceAA="0" compatLnSpc="1">
+                        <a:prstTxWarp prst="textNoShape">
+                          <a:avLst/>
+                        </a:prstTxWarp>
+                        <a:noAutofit/>
+                      </wps:bodyPr>
+                    </wps:wsp>
+                  </a:graphicData>
+                </a:graphic>
+              </wp:anchor>
+            </w:drawing>
+          </mc:Choice>
+          <mc:Fallback>
+            <w:pict>
+              <v:roundrect w14:anchorId="44811943" id="Rectangle : coins arrondis 13" o:spid="_x0000_s1026" style="position:absolute;margin-left:186.75pt;margin-top:271.1pt;width:157.5pt;height:17.25pt;z-index:251665408;visibility:visible;mso-wrap-style:square;mso-wrap-distance-left:9pt;mso-wrap-distance-top:0;mso-wrap-distance-right:9pt;mso-wrap-distance-bottom:0;mso-position-horizontal:absolute;mso-position-horizontal-relative:text;mso-position-vertical:absolute;mso-position-vertical-relative:text;v-text-anchor:middle" arcsize="10923f" o:gfxdata="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" filled="f" strokecolor="red" strokeweight="3pt">
+                <v:stroke joinstyle="miter"/>
+              </v:roundrect>
+            </w:pict>
+          </mc:Fallback>
+        </mc:AlternateContent>
+      </w:r>
+      <w:r>
+        <w:rPr>
+          <w:noProof/>
+        </w:rPr>
+        <w:drawing>
+          <wp:anchor distT="0" distB="0" distL="114300" distR="114300" simplePos="0" relativeHeight="251664384" behindDoc="0" locked="0" layoutInCell="1" allowOverlap="1">
+            <wp:simplePos x="0" y="0"/>
+            <wp:positionH relativeFrom="margin">
+              <wp:align>center</wp:align>
+            </wp:positionH>
+            <wp:positionV relativeFrom="paragraph">
+              <wp:posOffset>394970</wp:posOffset>
+            </wp:positionV>
+            <wp:extent cx="2943225" cy="5886450"/>
+            <wp:effectExtent l="0" t="0" r="9525" b="0"/>
+            <wp:wrapTopAndBottom/>
+            <wp:docPr id="12" name="Image 12"/>
+            <wp:cNvGraphicFramePr>
+              <a:graphicFrameLocks xmlns:a="http://schemas.openxmlformats.org/drawingml/2006/main" noChangeAspect="1"/>
+            </wp:cNvGraphicFramePr>
+            <a:graphic xmlns:a="http://schemas.openxmlformats.org/drawingml/2006/main">
+              <a:graphicData uri="http://schemas.openxmlformats.org/drawingml/2006/picture">
+                <pic:pic xmlns:pic="http://schemas.openxmlformats.org/drawingml/2006/picture">
+                  <pic:nvPicPr>
+                    <pic:cNvPr id="0" name="Picture 1"/>
+                    <pic:cNvPicPr>
+                      <a:picLocks noChangeAspect="1" noChangeArrowheads="1"/>
+                    </pic:cNvPicPr>
+                  </pic:nvPicPr>
+                  <pic:blipFill>
+                    <a:blip r:embed="rId16" cstate="print">
+                      <a:extLst>
+                        <a:ext uri="{28A0092B-C50C-407E-A947-70E740481C1C}">
+                          <a14:useLocalDpi xmlns:a14="http://schemas.microsoft.com/office/drawing/2010/main" val="0"/>
+                        </a:ext>
+                      </a:extLst>
+                    </a:blip>
+                    <a:srcRect/>
+                    <a:stretch>
+                      <a:fillRect/>
+                    </a:stretch>
+                  </pic:blipFill>
+                  <pic:spPr bwMode="auto">
+                    <a:xfrm>
+                      <a:off x="0" y="0"/>
+                      <a:ext cx="2943225" cy="5886450"/>
+                    </a:xfrm>
+                    <a:prstGeom prst="rect">
+                      <a:avLst/>
+                    </a:prstGeom>
+                    <a:noFill/>
+                    <a:ln>
+                      <a:noFill/>
+                    </a:ln>
+                  </pic:spPr>
+                </pic:pic>
+              </a:graphicData>
+            </a:graphic>
+          </wp:anchor>
+        </w:drawing>
+      </w:r>
+      <w:r>
+        <w:t xml:space="preserve">Une fois l’application ouverte, vérifier l’adresse IP du serveur, si elle est incorrecte, cliquez « Autoriser les modifications d’adresse » puis saisissez la nouvelle adresse dans </w:t>
+      </w:r>
+      <w:r>
+        <w:t>le champ</w:t>
+      </w:r>
+      <w:r>
+        <w:t xml:space="preserve"> prévu à </w:t>
+      </w:r>
+      <w:r>
+        <w:t>cet effet</w:t>
+      </w:r>
+      <w:r>
+        <w:t>.</w:t>
+      </w:r>
+    </w:p>
+    <w:p>
+      <w:pPr>
+        <w:pStyle w:val="Citation"/>
+        <w:rPr>
+          <w:rFonts w:cstheme="minorHAnsi"/>
+          <w:noProof/>
+        </w:rPr>
+      </w:pPr>
+      <w:r>
+        <w:rPr>
+          <w:noProof/>
+        </w:rPr>
+        <w:t xml:space="preserve">Figure </w:t>
+      </w:r>
+      <w:r>
+        <w:rPr>
+          <w:noProof/>
+        </w:rPr>
+        <w:t>3</w:t>
+      </w:r>
+      <w:r>
+        <w:rPr>
+          <w:noProof/>
+        </w:rPr>
+        <w:t xml:space="preserve"> : </w:t>
+      </w:r>
+      <w:r>
+        <w:rPr>
+          <w:noProof/>
+        </w:rPr>
+        <w:t>Page</w:t>
+      </w:r>
+      <w:r>
+        <w:rPr>
+          <w:noProof/>
+        </w:rPr>
+        <w:t xml:space="preserve"> d’accueil de l’application</w:t>
+      </w:r>
+    </w:p>
+    <w:p>
+      <w:pPr>
+        <w:ind w:firstLine="284"/>
+        <w:jc w:val="both"/>
+      </w:pPr>
+      <w:r>
+        <w:t>Cliquez ensuite sur le bouton « Connexion ».</w:t>
+      </w:r>
+      <w:r>
+        <w:t xml:space="preserve"> Vous accédez à la page principale de l’application.</w:t>
+      </w:r>
+    </w:p>
+    <w:p>
+      <w:r>
+        <w:br w:type="page"/>
+      </w:r>
+    </w:p>
+    <w:p>
+      <w:pPr>
+        <w:ind w:firstLine="284"/>
+        <w:jc w:val="both"/>
+      </w:pPr>
+    </w:p>
+    <w:p>
+      <w:pPr>
+        <w:pStyle w:val="Titre1"/>
+        <w:numPr>
+          <w:ilvl w:val="0"/>
+          <w:numId w:val="1"/>
+        </w:numPr>
+      </w:pPr>
+      <w:r>
+        <w:t>Accéder à la liste des capteurs</w:t>
+      </w:r>
+    </w:p>
+    <w:p>
+      <w:pPr>
+        <w:ind w:firstLine="284"/>
+        <w:jc w:val="both"/>
+      </w:pPr>
+      <w:r>
+        <w:rPr>
+          <w:noProof/>
+        </w:rPr>
+        <mc:AlternateContent>
+          <mc:Choice Requires="wps">
+            <w:drawing>
+              <wp:anchor distT="0" distB="0" distL="114300" distR="114300" simplePos="0" relativeHeight="251667456" behindDoc="0" locked="0" layoutInCell="1" allowOverlap="1">
+                <wp:simplePos x="0" y="0"/>
+                <wp:positionH relativeFrom="column">
+                  <wp:posOffset>1695450</wp:posOffset>
+                </wp:positionH>
+                <wp:positionV relativeFrom="paragraph">
+                  <wp:posOffset>204470</wp:posOffset>
+                </wp:positionV>
+                <wp:extent cx="3267075" cy="866775"/>
+                <wp:effectExtent l="19050" t="19050" r="28575" b="28575"/>
+                <wp:wrapNone/>
+                <wp:docPr id="15" name="Rectangle : coins arrondis 15"/>
+                <wp:cNvGraphicFramePr/>
+                <a:graphic xmlns:a="http://schemas.openxmlformats.org/drawingml/2006/main">
+                  <a:graphicData uri="http://schemas.microsoft.com/office/word/2010/wordprocessingShape">
+                    <wps:wsp>
+                      <wps:cNvSpPr/>
+                      <wps:spPr>
+                        <a:xfrm>
+                          <a:off x="0" y="0"/>
+                          <a:ext cx="3267075" cy="866775"/>
+                        </a:xfrm>
+                        <a:prstGeom prst="roundRect">
+                          <a:avLst/>
+                        </a:prstGeom>
+                        <a:noFill/>
+                        <a:ln w="38100">
+                          <a:solidFill>
+                            <a:srgbClr val="FF0000"/>
+                          </a:solidFill>
+                        </a:ln>
+                      </wps:spPr>
+                      <wps:style>
+                        <a:lnRef idx="2">
+                          <a:schemeClr val="accent1">
+                            <a:shade val="50000"/>
+                          </a:schemeClr>
+                        </a:lnRef>
+                        <a:fillRef idx="1">
+                          <a:schemeClr val="accent1"/>
+                        </a:fillRef>
+                        <a:effectRef idx="0">
+                          <a:schemeClr val="accent1"/>
+                        </a:effectRef>
+                        <a:fontRef idx="minor">
+                          <a:schemeClr val="lt1"/>
+                        </a:fontRef>
+                      </wps:style>
+                      <wps:bodyPr rot="0" spcFirstLastPara="0" vertOverflow="overflow" horzOverflow="overflow" vert="horz" wrap="square" lIns="91440" tIns="45720" rIns="91440" bIns="45720" numCol="1" spcCol="0" rtlCol="0" fromWordArt="0" anchor="ctr" anchorCtr="0" forceAA="0" compatLnSpc="1">
+                        <a:prstTxWarp prst="textNoShape">
+                          <a:avLst/>
+                        </a:prstTxWarp>
+                        <a:noAutofit/>
+                      </wps:bodyPr>
+                    </wps:wsp>
+                  </a:graphicData>
+                </a:graphic>
+              </wp:anchor>
+            </w:drawing>
+          </mc:Choice>
+          <mc:Fallback>
+            <w:pict>
+              <v:roundrect w14:anchorId="184380F1" id="Rectangle : coins arrondis 15" o:spid="_x0000_s1026" style="position:absolute;margin-left:133.5pt;margin-top:16.1pt;width:257.25pt;height:68.25pt;z-index:251667456;visibility:visible;mso-wrap-style:square;mso-wrap-distance-left:9pt;mso-wrap-distance-top:0;mso-wrap-distance-right:9pt;mso-wrap-distance-bottom:0;mso-position-horizontal:absolute;mso-position-horizontal-relative:text;mso-position-vertical:absolute;mso-position-vertical-relative:text;v-text-anchor:middle" arcsize="10923f" o:gfxdata="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" filled="f" strokecolor="red" strokeweight="3pt">
+                <v:stroke joinstyle="miter"/>
+              </v:roundrect>
+            </w:pict>
+          </mc:Fallback>
+        </mc:AlternateContent>
+      </w:r>
+      <w:r>
+        <w:rPr>
+          <w:noProof/>
+        </w:rPr>
+        <w:drawing>
+          <wp:anchor distT="0" distB="0" distL="114300" distR="114300" simplePos="0" relativeHeight="251666432" behindDoc="0" locked="0" layoutInCell="1" allowOverlap="1" wp14:anchorId="69ADE9A8">
+            <wp:simplePos x="0" y="0"/>
+            <wp:positionH relativeFrom="margin">
+              <wp:align>center</wp:align>
+            </wp:positionH>
+            <wp:positionV relativeFrom="paragraph">
+              <wp:posOffset>213995</wp:posOffset>
+            </wp:positionV>
+            <wp:extent cx="3453765" cy="3028950"/>
+            <wp:effectExtent l="0" t="0" r="0" b="0"/>
+            <wp:wrapTopAndBottom/>
+            <wp:docPr id="14" name="Image 14"/>
+            <wp:cNvGraphicFramePr>
+              <a:graphicFrameLocks xmlns:a="http://schemas.openxmlformats.org/drawingml/2006/main" noChangeAspect="1"/>
+            </wp:cNvGraphicFramePr>
+            <a:graphic xmlns:a="http://schemas.openxmlformats.org/drawingml/2006/main">
+              <a:graphicData uri="http://schemas.openxmlformats.org/drawingml/2006/picture">
+                <pic:pic xmlns:pic="http://schemas.openxmlformats.org/drawingml/2006/picture">
+                  <pic:nvPicPr>
+                    <pic:cNvPr id="1" name=""/>
+                    <pic:cNvPicPr/>
+                  </pic:nvPicPr>
+                  <pic:blipFill>
+                    <a:blip r:embed="rId17" cstate="print">
+                      <a:extLst>
+                        <a:ext uri="{28A0092B-C50C-407E-A947-70E740481C1C}">
+                          <a14:useLocalDpi xmlns:a14="http://schemas.microsoft.com/office/drawing/2010/main" val="0"/>
+                        </a:ext>
+                      </a:extLst>
+                    </a:blip>
+                    <a:stretch>
+                      <a:fillRect/>
+                    </a:stretch>
+                  </pic:blipFill>
+                  <pic:spPr>
+                    <a:xfrm>
+                      <a:off x="0" y="0"/>
+                      <a:ext cx="3453765" cy="3028950"/>
+                    </a:xfrm>
+                    <a:prstGeom prst="rect">
+                      <a:avLst/>
+                    </a:prstGeom>
+                  </pic:spPr>
+                </pic:pic>
+              </a:graphicData>
+            </a:graphic>
+            <wp14:sizeRelH relativeFrom="margin">
+              <wp14:pctWidth>0</wp14:pctWidth>
+            </wp14:sizeRelH>
+            <wp14:sizeRelV relativeFrom="margin">
+              <wp14:pctHeight>0</wp14:pctHeight>
+            </wp14:sizeRelV>
+          </wp:anchor>
+        </w:drawing>
+      </w:r>
+      <w:r>
+        <w:t>Cliquez sur la tuile « Capteurs » :</w:t>
+      </w:r>
+    </w:p>
+    <w:p>
+      <w:pPr>
+        <w:pStyle w:val="Citation"/>
+        <w:rPr>
+          <w:rFonts w:cstheme="minorHAnsi"/>
+          <w:noProof/>
+        </w:rPr>
+      </w:pPr>
+      <w:r>
+        <w:rPr>
+          <w:noProof/>
+        </w:rPr>
+        <w:t xml:space="preserve">Figure </w:t>
+      </w:r>
+      <w:r>
+        <w:rPr>
+          <w:noProof/>
+        </w:rPr>
+        <w:t>4</w:t>
+      </w:r>
+      <w:r>
+        <w:rPr>
+          <w:noProof/>
+        </w:rPr>
+        <w:t xml:space="preserve"> : Page </w:t>
+      </w:r>
+      <w:r>
+        <w:rPr>
+          <w:noProof/>
+        </w:rPr>
+        <w:t>principa</w:t>
+      </w:r>
+      <w:r>
+        <w:rPr>
+          <w:noProof/>
+        </w:rPr>
+        <w:t>l de l’application</w:t>
+      </w:r>
+    </w:p>
+    <w:p>
+      <w:pPr>
+        <w:ind w:firstLine="284"/>
+        <w:jc w:val="both"/>
+      </w:pPr>
+      <w:r>
+        <w:t>Vous arriverez ensuite sur la page listant les capteurs présents dans la base de données.</w:t>
+      </w:r>
+    </w:p>
+    <w:p>
+      <w:pPr>
+        <w:pStyle w:val="Titre1"/>
+        <w:numPr>
+          <w:ilvl w:val="0"/>
+          <w:numId w:val="1"/>
+        </w:numPr>
+      </w:pPr>
+      <w:r>
+        <w:t xml:space="preserve">Accéder à la liste des </w:t>
+      </w:r>
+      <w:r>
+        <w:t>m</w:t>
+      </w:r>
+      <w:r>
+        <w:t>icrocontrôleurs</w:t>
+      </w:r>
+    </w:p>
+    <w:p>
+      <w:pPr>
+        <w:ind w:left="360"/>
+        <w:jc w:val="both"/>
+      </w:pPr>
+      <w:r>
+        <w:rPr>
+          <w:noProof/>
+        </w:rPr>
+        <mc:AlternateContent>
+          <mc:Choice Requires="wps">
+            <w:drawing>
+              <wp:anchor distT="0" distB="0" distL="114300" distR="114300" simplePos="0" relativeHeight="251670528" behindDoc="0" locked="0" layoutInCell="1" allowOverlap="1" wp14:anchorId="7C3F56BF" wp14:editId="24EFC76A">
+                <wp:simplePos x="0" y="0"/>
+                <wp:positionH relativeFrom="column">
+                  <wp:posOffset>1695450</wp:posOffset>
+                </wp:positionH>
+                <wp:positionV relativeFrom="paragraph">
+                  <wp:posOffset>1118870</wp:posOffset>
+                </wp:positionV>
+                <wp:extent cx="3267075" cy="866775"/>
+                <wp:effectExtent l="19050" t="19050" r="28575" b="28575"/>
+                <wp:wrapNone/>
+                <wp:docPr id="16" name="Rectangle : coins arrondis 16"/>
+                <wp:cNvGraphicFramePr/>
+                <a:graphic xmlns:a="http://schemas.openxmlformats.org/drawingml/2006/main">
+                  <a:graphicData uri="http://schemas.microsoft.com/office/word/2010/wordprocessingShape">
+                    <wps:wsp>
+                      <wps:cNvSpPr/>
+                      <wps:spPr>
+                        <a:xfrm>
+                          <a:off x="0" y="0"/>
+                          <a:ext cx="3267075" cy="866775"/>
+                        </a:xfrm>
+                        <a:prstGeom prst="roundRect">
+                          <a:avLst/>
+                        </a:prstGeom>
+                        <a:noFill/>
+                        <a:ln w="38100">
+                          <a:solidFill>
+                            <a:srgbClr val="FF0000"/>
+                          </a:solidFill>
+                        </a:ln>
+                      </wps:spPr>
+                      <wps:style>
+                        <a:lnRef idx="2">
+                          <a:schemeClr val="accent1">
+                            <a:shade val="50000"/>
+                          </a:schemeClr>
+                        </a:lnRef>
+                        <a:fillRef idx="1">
+                          <a:schemeClr val="accent1"/>
+                        </a:fillRef>
+                        <a:effectRef idx="0">
+                          <a:schemeClr val="accent1"/>
+                        </a:effectRef>
+                        <a:fontRef idx="minor">
+                          <a:schemeClr val="lt1"/>
+                        </a:fontRef>
+                      </wps:style>
+                      <wps:bodyPr rot="0" spcFirstLastPara="0" vertOverflow="overflow" horzOverflow="overflow" vert="horz" wrap="square" lIns="91440" tIns="45720" rIns="91440" bIns="45720" numCol="1" spcCol="0" rtlCol="0" fromWordArt="0" anchor="ctr" anchorCtr="0" forceAA="0" compatLnSpc="1">
+                        <a:prstTxWarp prst="textNoShape">
+                          <a:avLst/>
+                        </a:prstTxWarp>
+                        <a:noAutofit/>
+                      </wps:bodyPr>
+                    </wps:wsp>
+                  </a:graphicData>
+                </a:graphic>
+              </wp:anchor>
+            </w:drawing>
+          </mc:Choice>
+          <mc:Fallback>
+            <w:pict>
+              <v:roundrect w14:anchorId="49EBBE7C" id="Rectangle : coins arrondis 16" o:spid="_x0000_s1026" style="position:absolute;margin-left:133.5pt;margin-top:88.1pt;width:257.25pt;height:68.25pt;z-index:251670528;visibility:visible;mso-wrap-style:square;mso-wrap-distance-left:9pt;mso-wrap-distance-top:0;mso-wrap-distance-right:9pt;mso-wrap-distance-bottom:0;mso-position-horizontal:absolute;mso-position-horizontal-relative:text;mso-position-vertical:absolute;mso-position-vertical-relative:text;v-text-anchor:middle" arcsize="10923f" o:gfxdata="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" filled="f" strokecolor="red" strokeweight="3pt">
+                <v:stroke joinstyle="miter"/>
+              </v:roundrect>
+            </w:pict>
+          </mc:Fallback>
+        </mc:AlternateContent>
+      </w:r>
+      <w:r>
+        <w:rPr>
+          <w:noProof/>
+        </w:rPr>
+        <w:drawing>
+          <wp:anchor distT="0" distB="0" distL="114300" distR="114300" simplePos="0" relativeHeight="251669504" behindDoc="0" locked="0" layoutInCell="1" allowOverlap="1" wp14:anchorId="1DC1E1E3" wp14:editId="320373AB">
+            <wp:simplePos x="0" y="0"/>
+            <wp:positionH relativeFrom="margin">
+              <wp:align>center</wp:align>
+            </wp:positionH>
+            <wp:positionV relativeFrom="paragraph">
+              <wp:posOffset>213995</wp:posOffset>
+            </wp:positionV>
+            <wp:extent cx="3453765" cy="3028950"/>
+            <wp:effectExtent l="0" t="0" r="0" b="0"/>
+            <wp:wrapTopAndBottom/>
+            <wp:docPr id="17" name="Image 17"/>
+            <wp:cNvGraphicFramePr>
+              <a:graphicFrameLocks xmlns:a="http://schemas.openxmlformats.org/drawingml/2006/main" noChangeAspect="1"/>
+            </wp:cNvGraphicFramePr>
+            <a:graphic xmlns:a="http://schemas.openxmlformats.org/drawingml/2006/main">
+              <a:graphicData uri="http://schemas.openxmlformats.org/drawingml/2006/picture">
+                <pic:pic xmlns:pic="http://schemas.openxmlformats.org/drawingml/2006/picture">
+                  <pic:nvPicPr>
+                    <pic:cNvPr id="1" name=""/>
+                    <pic:cNvPicPr/>
+                  </pic:nvPicPr>
+                  <pic:blipFill>
+                    <a:blip r:embed="rId17" cstate="print">
+                      <a:extLst>
+                        <a:ext uri="{28A0092B-C50C-407E-A947-70E740481C1C}">
+                          <a14:useLocalDpi xmlns:a14="http://schemas.microsoft.com/office/drawing/2010/main" val="0"/>
+                        </a:ext>
+                      </a:extLst>
+                    </a:blip>
+                    <a:stretch>
+                      <a:fillRect/>
+                    </a:stretch>
+                  </pic:blipFill>
+                  <pic:spPr>
+                    <a:xfrm>
+                      <a:off x="0" y="0"/>
+                      <a:ext cx="3453765" cy="3028950"/>
+                    </a:xfrm>
+                    <a:prstGeom prst="rect">
+                      <a:avLst/>
+                    </a:prstGeom>
+                  </pic:spPr>
+                </pic:pic>
+              </a:graphicData>
+            </a:graphic>
+            <wp14:sizeRelH relativeFrom="margin">
+              <wp14:pctWidth>0</wp14:pctWidth>
+            </wp14:sizeRelH>
+            <wp14:sizeRelV relativeFrom="margin">
+              <wp14:pctHeight>0</wp14:pctHeight>
+            </wp14:sizeRelV>
+          </wp:anchor>
+        </w:drawing>
+      </w:r>
+      <w:r>
+        <w:t>Cliquez sur la tuile « </w:t>
+      </w:r>
+      <w:r>
+        <w:t>Microcontrôleurs</w:t>
+      </w:r>
+      <w:r>
+        <w:t> » :</w:t>
+      </w:r>
+    </w:p>
+    <w:p>
+      <w:pPr>
+        <w:pStyle w:val="Citation"/>
+        <w:ind w:left="1080"/>
+        <w:rPr>
+          <w:rFonts w:cstheme="minorHAnsi"/>
+          <w:noProof/>
+        </w:rPr>
+      </w:pPr>
+      <w:r>
+        <w:rPr>
+          <w:noProof/>
+        </w:rPr>
+        <w:t xml:space="preserve">Figure </w:t>
+      </w:r>
+      <w:r>
+        <w:rPr>
+          <w:noProof/>
+        </w:rPr>
+        <w:t>5</w:t>
+      </w:r>
+      <w:r>
+        <w:rPr>
+          <w:noProof/>
+        </w:rPr>
+        <w:t> : Page principal de l’application</w:t>
+      </w:r>
+    </w:p>
+    <w:p>
+      <w:pPr>
+        <w:ind w:left="360"/>
+        <w:jc w:val="both"/>
+      </w:pPr>
+      <w:r>
+        <w:t xml:space="preserve">Vous arriverez ensuite sur la page listant les </w:t>
+      </w:r>
+      <w:r>
+        <w:t>microcontrôleurs</w:t>
+      </w:r>
+      <w:r>
+        <w:t xml:space="preserve"> présents dans la base de données.</w:t>
+      </w:r>
+    </w:p>
+    <w:p>
+      <w:r>
+        <w:br w:type="page"/>
+      </w:r>
+    </w:p>
+    <w:p>
+      <w:pPr>
+        <w:ind w:left="360"/>
+        <w:jc w:val="both"/>
+      </w:pPr>
       <w:bookmarkStart w:id="3" w:name="_GoBack"/>
       <w:bookmarkEnd w:id="3"/>
     </w:p>
     <w:p>
-      <w:r>
-        <w:br w:type="page"/>
+      <w:pPr>
+        <w:pStyle w:val="Titre1"/>
+        <w:numPr>
+          <w:ilvl w:val="0"/>
+          <w:numId w:val="1"/>
+        </w:numPr>
+      </w:pPr>
+      <w:r>
+        <w:t xml:space="preserve">Accéder à la liste des </w:t>
+      </w:r>
+      <w:r>
+        <w:t>journaux</w:t>
+      </w:r>
+    </w:p>
+    <w:p>
+      <w:pPr>
+        <w:pStyle w:val="Titre2"/>
+      </w:pPr>
+      <w:r>
+        <w:t>5.1) Accéder à la totalité des journaux</w:t>
+      </w:r>
+    </w:p>
+    <w:p/>
+    <w:p/>
+    <w:p>
+      <w:pPr>
+        <w:pStyle w:val="Titre2"/>
+      </w:pPr>
+      <w:r>
+        <w:t>5.2) Accéder au journal d’un capteur</w:t>
       </w:r>
     </w:p>
     <w:p/>
     <w:sectPr>
-      <w:footerReference w:type="default" r:id="rId16"/>
-      <w:footerReference w:type="first" r:id="rId17"/>
+      <w:footerReference w:type="default" r:id="rId18"/>
+      <w:footerReference w:type="first" r:id="rId19"/>
       <w:pgSz w:w="11906" w:h="16838"/>
       <w:pgMar w:top="720" w:right="720" w:bottom="720" w:left="720" w:header="708" w:footer="708" w:gutter="0"/>
       <w:pgNumType w:start="1"/>
@@ -2521,6 +3231,17 @@
       <w:color w:val="404040" w:themeColor="text1" w:themeTint="BF"/>
     </w:rPr>
   </w:style>
+  <w:style w:type="paragraph" w:styleId="Paragraphedeliste">
+    <w:name w:val="List Paragraph"/>
+    <w:basedOn w:val="Normal"/>
+    <w:uiPriority w:val="34"/>
+    <w:qFormat/>
+    <w:rsid w:val="00540EF7"/>
+    <w:pPr>
+      <w:ind w:left="720"/>
+      <w:contextualSpacing/>
+    </w:pPr>
+  </w:style>
 </w:styles>
 </file>
 
@@ -2824,7 +3545,7 @@
 </file>
 
 <file path=customXml/itemProps1.xml><?xml version="1.0" encoding="utf-8"?>
-<ds:datastoreItem xmlns:ds="http://schemas.openxmlformats.org/officeDocument/2006/customXml" ds:itemID="{1822EFAA-4BF6-4295-A8F4-C7A64656E9B5}">
+<ds:datastoreItem xmlns:ds="http://schemas.openxmlformats.org/officeDocument/2006/customXml" ds:itemID="{D5184B0F-999A-4C50-8609-64F4BA58488F}">
   <ds:schemaRefs>
     <ds:schemaRef ds:uri="http://schemas.openxmlformats.org/officeDocument/2006/bibliography"/>
   </ds:schemaRefs>

--- a/gestion_projet/commun_projet/10_manuel_4_dylan/manuel_4_dylan.docx
+++ b/gestion_projet/commun_projet/10_manuel_4_dylan/manuel_4_dylan.docx
@@ -209,7 +209,7 @@
           <w:r>
             <w:fldChar w:fldCharType="separate"/>
           </w:r>
-          <w:hyperlink w:anchor="_Toc514361092" w:history="1">
+          <w:hyperlink w:anchor="_Toc514363166" w:history="1">
             <w:r>
               <w:rPr>
                 <w:rStyle w:val="Lienhypertexte"/>
@@ -251,7 +251,7 @@
                 <w:noProof/>
                 <w:webHidden/>
               </w:rPr>
-              <w:instrText xml:space="preserve"> PAGEREF _Toc514361092 \h </w:instrText>
+              <w:instrText xml:space="preserve"> PAGEREF _Toc514363166 \h </w:instrText>
             </w:r>
             <w:r>
               <w:rPr>
@@ -295,7 +295,7 @@
               <w:lang w:eastAsia="fr-FR"/>
             </w:rPr>
           </w:pPr>
-          <w:hyperlink w:anchor="_Toc514361093" w:history="1">
+          <w:hyperlink w:anchor="_Toc514363167" w:history="1">
             <w:r>
               <w:rPr>
                 <w:rStyle w:val="Lienhypertexte"/>
@@ -337,7 +337,7 @@
                 <w:noProof/>
                 <w:webHidden/>
               </w:rPr>
-              <w:instrText xml:space="preserve"> PAGEREF _Toc514361093 \h </w:instrText>
+              <w:instrText xml:space="preserve"> PAGEREF _Toc514363167 \h </w:instrText>
             </w:r>
             <w:r>
               <w:rPr>
@@ -381,7 +381,7 @@
               <w:lang w:eastAsia="fr-FR"/>
             </w:rPr>
           </w:pPr>
-          <w:hyperlink w:anchor="_Toc514361094" w:history="1">
+          <w:hyperlink w:anchor="_Toc514363168" w:history="1">
             <w:r>
               <w:rPr>
                 <w:rStyle w:val="Lienhypertexte"/>
@@ -423,7 +423,7 @@
                 <w:noProof/>
                 <w:webHidden/>
               </w:rPr>
-              <w:instrText xml:space="preserve"> PAGEREF _Toc514361094 \h </w:instrText>
+              <w:instrText xml:space="preserve"> PAGEREF _Toc514363168 \h </w:instrText>
             </w:r>
             <w:r>
               <w:rPr>
@@ -444,6 +444,490 @@
                 <w:webHidden/>
               </w:rPr>
               <w:t>1</w:t>
+            </w:r>
+            <w:r>
+              <w:rPr>
+                <w:noProof/>
+                <w:webHidden/>
+              </w:rPr>
+              <w:fldChar w:fldCharType="end"/>
+            </w:r>
+          </w:hyperlink>
+        </w:p>
+        <w:p>
+          <w:pPr>
+            <w:pStyle w:val="TM1"/>
+            <w:tabs>
+              <w:tab w:val="left" w:pos="440"/>
+              <w:tab w:val="right" w:leader="dot" w:pos="10456"/>
+            </w:tabs>
+            <w:rPr>
+              <w:rFonts w:eastAsiaTheme="minorEastAsia"/>
+              <w:noProof/>
+              <w:lang w:eastAsia="fr-FR"/>
+            </w:rPr>
+          </w:pPr>
+          <w:hyperlink w:anchor="_Toc514363169" w:history="1">
+            <w:r>
+              <w:rPr>
+                <w:rStyle w:val="Lienhypertexte"/>
+                <w:noProof/>
+              </w:rPr>
+              <w:t>II.</w:t>
+            </w:r>
+            <w:r>
+              <w:rPr>
+                <w:rFonts w:eastAsiaTheme="minorEastAsia"/>
+                <w:noProof/>
+                <w:lang w:eastAsia="fr-FR"/>
+              </w:rPr>
+              <w:tab/>
+            </w:r>
+            <w:r>
+              <w:rPr>
+                <w:rStyle w:val="Lienhypertexte"/>
+                <w:noProof/>
+              </w:rPr>
+              <w:t>Connexion au serveur</w:t>
+            </w:r>
+            <w:r>
+              <w:rPr>
+                <w:noProof/>
+                <w:webHidden/>
+              </w:rPr>
+              <w:tab/>
+            </w:r>
+            <w:r>
+              <w:rPr>
+                <w:noProof/>
+                <w:webHidden/>
+              </w:rPr>
+              <w:fldChar w:fldCharType="begin"/>
+            </w:r>
+            <w:r>
+              <w:rPr>
+                <w:noProof/>
+                <w:webHidden/>
+              </w:rPr>
+              <w:instrText xml:space="preserve"> PAGEREF _Toc514363169 \h </w:instrText>
+            </w:r>
+            <w:r>
+              <w:rPr>
+                <w:noProof/>
+                <w:webHidden/>
+              </w:rPr>
+            </w:r>
+            <w:r>
+              <w:rPr>
+                <w:noProof/>
+                <w:webHidden/>
+              </w:rPr>
+              <w:fldChar w:fldCharType="separate"/>
+            </w:r>
+            <w:r>
+              <w:rPr>
+                <w:noProof/>
+                <w:webHidden/>
+              </w:rPr>
+              <w:t>2</w:t>
+            </w:r>
+            <w:r>
+              <w:rPr>
+                <w:noProof/>
+                <w:webHidden/>
+              </w:rPr>
+              <w:fldChar w:fldCharType="end"/>
+            </w:r>
+          </w:hyperlink>
+        </w:p>
+        <w:p>
+          <w:pPr>
+            <w:pStyle w:val="TM1"/>
+            <w:tabs>
+              <w:tab w:val="left" w:pos="660"/>
+              <w:tab w:val="right" w:leader="dot" w:pos="10456"/>
+            </w:tabs>
+            <w:rPr>
+              <w:rFonts w:eastAsiaTheme="minorEastAsia"/>
+              <w:noProof/>
+              <w:lang w:eastAsia="fr-FR"/>
+            </w:rPr>
+          </w:pPr>
+          <w:hyperlink w:anchor="_Toc514363170" w:history="1">
+            <w:r>
+              <w:rPr>
+                <w:rStyle w:val="Lienhypertexte"/>
+                <w:noProof/>
+              </w:rPr>
+              <w:t>III.</w:t>
+            </w:r>
+            <w:r>
+              <w:rPr>
+                <w:rFonts w:eastAsiaTheme="minorEastAsia"/>
+                <w:noProof/>
+                <w:lang w:eastAsia="fr-FR"/>
+              </w:rPr>
+              <w:tab/>
+            </w:r>
+            <w:r>
+              <w:rPr>
+                <w:rStyle w:val="Lienhypertexte"/>
+                <w:noProof/>
+              </w:rPr>
+              <w:t>Accéder à la liste des capteurs</w:t>
+            </w:r>
+            <w:r>
+              <w:rPr>
+                <w:noProof/>
+                <w:webHidden/>
+              </w:rPr>
+              <w:tab/>
+            </w:r>
+            <w:r>
+              <w:rPr>
+                <w:noProof/>
+                <w:webHidden/>
+              </w:rPr>
+              <w:fldChar w:fldCharType="begin"/>
+            </w:r>
+            <w:r>
+              <w:rPr>
+                <w:noProof/>
+                <w:webHidden/>
+              </w:rPr>
+              <w:instrText xml:space="preserve"> PAGEREF _Toc514363170 \h </w:instrText>
+            </w:r>
+            <w:r>
+              <w:rPr>
+                <w:noProof/>
+                <w:webHidden/>
+              </w:rPr>
+            </w:r>
+            <w:r>
+              <w:rPr>
+                <w:noProof/>
+                <w:webHidden/>
+              </w:rPr>
+              <w:fldChar w:fldCharType="separate"/>
+            </w:r>
+            <w:r>
+              <w:rPr>
+                <w:noProof/>
+                <w:webHidden/>
+              </w:rPr>
+              <w:t>3</w:t>
+            </w:r>
+            <w:r>
+              <w:rPr>
+                <w:noProof/>
+                <w:webHidden/>
+              </w:rPr>
+              <w:fldChar w:fldCharType="end"/>
+            </w:r>
+          </w:hyperlink>
+        </w:p>
+        <w:p>
+          <w:pPr>
+            <w:pStyle w:val="TM1"/>
+            <w:tabs>
+              <w:tab w:val="left" w:pos="660"/>
+              <w:tab w:val="right" w:leader="dot" w:pos="10456"/>
+            </w:tabs>
+            <w:rPr>
+              <w:rFonts w:eastAsiaTheme="minorEastAsia"/>
+              <w:noProof/>
+              <w:lang w:eastAsia="fr-FR"/>
+            </w:rPr>
+          </w:pPr>
+          <w:hyperlink w:anchor="_Toc514363171" w:history="1">
+            <w:r>
+              <w:rPr>
+                <w:rStyle w:val="Lienhypertexte"/>
+                <w:noProof/>
+              </w:rPr>
+              <w:t>IV.</w:t>
+            </w:r>
+            <w:r>
+              <w:rPr>
+                <w:rFonts w:eastAsiaTheme="minorEastAsia"/>
+                <w:noProof/>
+                <w:lang w:eastAsia="fr-FR"/>
+              </w:rPr>
+              <w:tab/>
+            </w:r>
+            <w:r>
+              <w:rPr>
+                <w:rStyle w:val="Lienhypertexte"/>
+                <w:noProof/>
+              </w:rPr>
+              <w:t>Accéder à la liste des microcontrôleurs</w:t>
+            </w:r>
+            <w:r>
+              <w:rPr>
+                <w:noProof/>
+                <w:webHidden/>
+              </w:rPr>
+              <w:tab/>
+            </w:r>
+            <w:r>
+              <w:rPr>
+                <w:noProof/>
+                <w:webHidden/>
+              </w:rPr>
+              <w:fldChar w:fldCharType="begin"/>
+            </w:r>
+            <w:r>
+              <w:rPr>
+                <w:noProof/>
+                <w:webHidden/>
+              </w:rPr>
+              <w:instrText xml:space="preserve"> PAGEREF _Toc514363171 \h </w:instrText>
+            </w:r>
+            <w:r>
+              <w:rPr>
+                <w:noProof/>
+                <w:webHidden/>
+              </w:rPr>
+            </w:r>
+            <w:r>
+              <w:rPr>
+                <w:noProof/>
+                <w:webHidden/>
+              </w:rPr>
+              <w:fldChar w:fldCharType="separate"/>
+            </w:r>
+            <w:r>
+              <w:rPr>
+                <w:noProof/>
+                <w:webHidden/>
+              </w:rPr>
+              <w:t>3</w:t>
+            </w:r>
+            <w:r>
+              <w:rPr>
+                <w:noProof/>
+                <w:webHidden/>
+              </w:rPr>
+              <w:fldChar w:fldCharType="end"/>
+            </w:r>
+          </w:hyperlink>
+        </w:p>
+        <w:p>
+          <w:pPr>
+            <w:pStyle w:val="TM1"/>
+            <w:tabs>
+              <w:tab w:val="left" w:pos="440"/>
+              <w:tab w:val="right" w:leader="dot" w:pos="10456"/>
+            </w:tabs>
+            <w:rPr>
+              <w:rFonts w:eastAsiaTheme="minorEastAsia"/>
+              <w:noProof/>
+              <w:lang w:eastAsia="fr-FR"/>
+            </w:rPr>
+          </w:pPr>
+          <w:hyperlink w:anchor="_Toc514363172" w:history="1">
+            <w:r>
+              <w:rPr>
+                <w:rStyle w:val="Lienhypertexte"/>
+                <w:noProof/>
+              </w:rPr>
+              <w:t>V.</w:t>
+            </w:r>
+            <w:r>
+              <w:rPr>
+                <w:rFonts w:eastAsiaTheme="minorEastAsia"/>
+                <w:noProof/>
+                <w:lang w:eastAsia="fr-FR"/>
+              </w:rPr>
+              <w:tab/>
+            </w:r>
+            <w:r>
+              <w:rPr>
+                <w:rStyle w:val="Lienhypertexte"/>
+                <w:noProof/>
+              </w:rPr>
+              <w:t>Accéder à la liste des journaux</w:t>
+            </w:r>
+            <w:r>
+              <w:rPr>
+                <w:noProof/>
+                <w:webHidden/>
+              </w:rPr>
+              <w:tab/>
+            </w:r>
+            <w:r>
+              <w:rPr>
+                <w:noProof/>
+                <w:webHidden/>
+              </w:rPr>
+              <w:fldChar w:fldCharType="begin"/>
+            </w:r>
+            <w:r>
+              <w:rPr>
+                <w:noProof/>
+                <w:webHidden/>
+              </w:rPr>
+              <w:instrText xml:space="preserve"> PAGEREF _Toc514363172 \h </w:instrText>
+            </w:r>
+            <w:r>
+              <w:rPr>
+                <w:noProof/>
+                <w:webHidden/>
+              </w:rPr>
+            </w:r>
+            <w:r>
+              <w:rPr>
+                <w:noProof/>
+                <w:webHidden/>
+              </w:rPr>
+              <w:fldChar w:fldCharType="separate"/>
+            </w:r>
+            <w:r>
+              <w:rPr>
+                <w:noProof/>
+                <w:webHidden/>
+              </w:rPr>
+              <w:t>4</w:t>
+            </w:r>
+            <w:r>
+              <w:rPr>
+                <w:noProof/>
+                <w:webHidden/>
+              </w:rPr>
+              <w:fldChar w:fldCharType="end"/>
+            </w:r>
+          </w:hyperlink>
+        </w:p>
+        <w:p>
+          <w:pPr>
+            <w:pStyle w:val="TM2"/>
+            <w:tabs>
+              <w:tab w:val="right" w:leader="dot" w:pos="10456"/>
+            </w:tabs>
+            <w:rPr>
+              <w:rFonts w:eastAsiaTheme="minorEastAsia"/>
+              <w:noProof/>
+              <w:lang w:eastAsia="fr-FR"/>
+            </w:rPr>
+          </w:pPr>
+          <w:hyperlink w:anchor="_Toc514363173" w:history="1">
+            <w:r>
+              <w:rPr>
+                <w:rStyle w:val="Lienhypertexte"/>
+                <w:noProof/>
+              </w:rPr>
+              <w:t>5.1) Accéder à la totalité des journaux</w:t>
+            </w:r>
+            <w:r>
+              <w:rPr>
+                <w:noProof/>
+                <w:webHidden/>
+              </w:rPr>
+              <w:tab/>
+            </w:r>
+            <w:r>
+              <w:rPr>
+                <w:noProof/>
+                <w:webHidden/>
+              </w:rPr>
+              <w:fldChar w:fldCharType="begin"/>
+            </w:r>
+            <w:r>
+              <w:rPr>
+                <w:noProof/>
+                <w:webHidden/>
+              </w:rPr>
+              <w:instrText xml:space="preserve"> PAGEREF _Toc514363173 \h </w:instrText>
+            </w:r>
+            <w:r>
+              <w:rPr>
+                <w:noProof/>
+                <w:webHidden/>
+              </w:rPr>
+            </w:r>
+            <w:r>
+              <w:rPr>
+                <w:noProof/>
+                <w:webHidden/>
+              </w:rPr>
+              <w:fldChar w:fldCharType="separate"/>
+            </w:r>
+            <w:r>
+              <w:rPr>
+                <w:noProof/>
+                <w:webHidden/>
+              </w:rPr>
+              <w:t>4</w:t>
+            </w:r>
+            <w:r>
+              <w:rPr>
+                <w:noProof/>
+                <w:webHidden/>
+              </w:rPr>
+              <w:fldChar w:fldCharType="end"/>
+            </w:r>
+          </w:hyperlink>
+        </w:p>
+        <w:p>
+          <w:pPr>
+            <w:pStyle w:val="TM2"/>
+            <w:tabs>
+              <w:tab w:val="right" w:leader="dot" w:pos="10456"/>
+            </w:tabs>
+            <w:rPr>
+              <w:rFonts w:eastAsiaTheme="minorEastAsia"/>
+              <w:noProof/>
+              <w:lang w:eastAsia="fr-FR"/>
+            </w:rPr>
+          </w:pPr>
+          <w:hyperlink w:anchor="_Toc514363174" w:history="1">
+            <w:r>
+              <w:rPr>
+                <w:rStyle w:val="Lienhypertexte"/>
+                <w:noProof/>
+              </w:rPr>
+              <w:t>5.2) Accéder au journal d’un capteur</w:t>
+            </w:r>
+            <w:r>
+              <w:rPr>
+                <w:noProof/>
+                <w:webHidden/>
+              </w:rPr>
+              <w:tab/>
+            </w:r>
+            <w:r>
+              <w:rPr>
+                <w:noProof/>
+                <w:webHidden/>
+              </w:rPr>
+              <w:fldChar w:fldCharType="begin"/>
+            </w:r>
+            <w:r>
+              <w:rPr>
+                <w:noProof/>
+                <w:webHidden/>
+              </w:rPr>
+              <w:instrText xml:space="preserve"> PAGEREF _Toc514363174 \h </w:instrText>
+            </w:r>
+            <w:r>
+              <w:rPr>
+                <w:noProof/>
+                <w:webHidden/>
+              </w:rPr>
+            </w:r>
+            <w:r>
+              <w:rPr>
+                <w:noProof/>
+                <w:webHidden/>
+              </w:rPr>
+              <w:fldChar w:fldCharType="separate"/>
+            </w:r>
+            <w:r>
+              <w:rPr>
+                <w:noProof/>
+                <w:webHidden/>
+              </w:rPr>
+              <w:t>4</w:t>
             </w:r>
             <w:r>
               <w:rPr>
@@ -480,6 +964,8 @@
           <w:docGrid w:linePitch="360"/>
         </w:sectPr>
       </w:pPr>
+      <w:bookmarkStart w:id="0" w:name="_GoBack"/>
+      <w:bookmarkEnd w:id="0"/>
     </w:p>
     <w:p/>
     <w:p>
@@ -490,11 +976,11 @@
           <w:numId w:val="1"/>
         </w:numPr>
       </w:pPr>
-      <w:bookmarkStart w:id="0" w:name="_Toc514361092"/>
+      <w:bookmarkStart w:id="1" w:name="_Toc514363166"/>
       <w:r>
         <w:t>Installation de l’application</w:t>
       </w:r>
-      <w:bookmarkEnd w:id="0"/>
+      <w:bookmarkEnd w:id="1"/>
     </w:p>
     <w:p>
       <w:pPr>
@@ -504,11 +990,11 @@
           <w:numId w:val="2"/>
         </w:numPr>
       </w:pPr>
-      <w:bookmarkStart w:id="1" w:name="_Toc514361093"/>
+      <w:bookmarkStart w:id="2" w:name="_Toc514363167"/>
       <w:r>
         <w:t>Via Android Studio</w:t>
       </w:r>
-      <w:bookmarkEnd w:id="1"/>
+      <w:bookmarkEnd w:id="2"/>
     </w:p>
     <w:p>
       <w:pPr>
@@ -935,7 +1421,7 @@
           <w:numId w:val="2"/>
         </w:numPr>
       </w:pPr>
-      <w:bookmarkStart w:id="2" w:name="_Toc514361094"/>
+      <w:bookmarkStart w:id="3" w:name="_Toc514363168"/>
       <w:r>
         <w:t xml:space="preserve">Via le </w:t>
       </w:r>
@@ -943,7 +1429,7 @@
       <w:r>
         <w:t>fichier .APK</w:t>
       </w:r>
-      <w:bookmarkEnd w:id="2"/>
+      <w:bookmarkEnd w:id="3"/>
       <w:proofErr w:type="gramEnd"/>
     </w:p>
     <w:p>
@@ -1001,9 +1487,11 @@
           <w:numId w:val="1"/>
         </w:numPr>
       </w:pPr>
+      <w:bookmarkStart w:id="4" w:name="_Toc514363169"/>
       <w:r>
         <w:t>Connexion au serveur</w:t>
       </w:r>
+      <w:bookmarkEnd w:id="4"/>
     </w:p>
     <w:p>
       <w:pPr>
@@ -1175,19 +1663,7 @@
         <w:rPr>
           <w:noProof/>
         </w:rPr>
-        <w:t xml:space="preserve">Figure </w:t>
-      </w:r>
-      <w:r>
-        <w:rPr>
-          <w:noProof/>
-        </w:rPr>
-        <w:t>3</w:t>
-      </w:r>
-      <w:r>
-        <w:rPr>
-          <w:noProof/>
-        </w:rPr>
-        <w:t xml:space="preserve"> : </w:t>
+        <w:t xml:space="preserve">Figure 3 : </w:t>
       </w:r>
       <w:r>
         <w:rPr>
@@ -1233,9 +1709,11 @@
           <w:numId w:val="1"/>
         </w:numPr>
       </w:pPr>
+      <w:bookmarkStart w:id="5" w:name="_Toc514363170"/>
       <w:r>
         <w:t>Accéder à la liste des capteurs</w:t>
       </w:r>
+      <w:bookmarkEnd w:id="5"/>
     </w:p>
     <w:p>
       <w:pPr>
@@ -1394,31 +1872,7 @@
         <w:rPr>
           <w:noProof/>
         </w:rPr>
-        <w:t xml:space="preserve">Figure </w:t>
-      </w:r>
-      <w:r>
-        <w:rPr>
-          <w:noProof/>
-        </w:rPr>
-        <w:t>4</w:t>
-      </w:r>
-      <w:r>
-        <w:rPr>
-          <w:noProof/>
-        </w:rPr>
-        <w:t xml:space="preserve"> : Page </w:t>
-      </w:r>
-      <w:r>
-        <w:rPr>
-          <w:noProof/>
-        </w:rPr>
-        <w:t>principa</w:t>
-      </w:r>
-      <w:r>
-        <w:rPr>
-          <w:noProof/>
-        </w:rPr>
-        <w:t>l de l’application</w:t>
+        <w:t>Figure 4 : Page principal de l’application</w:t>
       </w:r>
     </w:p>
     <w:p>
@@ -1438,6 +1892,7 @@
           <w:numId w:val="1"/>
         </w:numPr>
       </w:pPr>
+      <w:bookmarkStart w:id="6" w:name="_Toc514363171"/>
       <w:r>
         <w:t xml:space="preserve">Accéder à la liste des </w:t>
       </w:r>
@@ -1447,6 +1902,7 @@
       <w:r>
         <w:t>icrocontrôleurs</w:t>
       </w:r>
+      <w:bookmarkEnd w:id="6"/>
     </w:p>
     <w:p>
       <w:pPr>
@@ -1652,8 +2108,6 @@
         <w:ind w:left="360"/>
         <w:jc w:val="both"/>
       </w:pPr>
-      <w:bookmarkStart w:id="3" w:name="_GoBack"/>
-      <w:bookmarkEnd w:id="3"/>
     </w:p>
     <w:p>
       <w:pPr>
@@ -1663,35 +2117,360 @@
           <w:numId w:val="1"/>
         </w:numPr>
       </w:pPr>
+      <w:bookmarkStart w:id="7" w:name="_Toc514363172"/>
       <w:r>
         <w:t xml:space="preserve">Accéder à la liste des </w:t>
       </w:r>
       <w:r>
         <w:t>journaux</w:t>
       </w:r>
+      <w:bookmarkEnd w:id="7"/>
     </w:p>
     <w:p>
       <w:pPr>
         <w:pStyle w:val="Titre2"/>
       </w:pPr>
+      <w:bookmarkStart w:id="8" w:name="_Toc514363173"/>
       <w:r>
         <w:t>5.1) Accéder à la totalité des journaux</w:t>
       </w:r>
-    </w:p>
-    <w:p/>
-    <w:p/>
+      <w:bookmarkEnd w:id="8"/>
+    </w:p>
+    <w:p>
+      <w:pPr>
+        <w:ind w:left="360"/>
+        <w:jc w:val="both"/>
+      </w:pPr>
+      <w:r>
+        <w:rPr>
+          <w:noProof/>
+        </w:rPr>
+        <mc:AlternateContent>
+          <mc:Choice Requires="wps">
+            <w:drawing>
+              <wp:anchor distT="0" distB="0" distL="114300" distR="114300" simplePos="0" relativeHeight="251673600" behindDoc="0" locked="0" layoutInCell="1" allowOverlap="1" wp14:anchorId="3B626B77" wp14:editId="49C185D4">
+                <wp:simplePos x="0" y="0"/>
+                <wp:positionH relativeFrom="column">
+                  <wp:posOffset>1695450</wp:posOffset>
+                </wp:positionH>
+                <wp:positionV relativeFrom="paragraph">
+                  <wp:posOffset>2014220</wp:posOffset>
+                </wp:positionV>
+                <wp:extent cx="3267075" cy="866775"/>
+                <wp:effectExtent l="19050" t="19050" r="28575" b="28575"/>
+                <wp:wrapNone/>
+                <wp:docPr id="22" name="Rectangle : coins arrondis 22"/>
+                <wp:cNvGraphicFramePr/>
+                <a:graphic xmlns:a="http://schemas.openxmlformats.org/drawingml/2006/main">
+                  <a:graphicData uri="http://schemas.microsoft.com/office/word/2010/wordprocessingShape">
+                    <wps:wsp>
+                      <wps:cNvSpPr/>
+                      <wps:spPr>
+                        <a:xfrm>
+                          <a:off x="0" y="0"/>
+                          <a:ext cx="3267075" cy="866775"/>
+                        </a:xfrm>
+                        <a:prstGeom prst="roundRect">
+                          <a:avLst/>
+                        </a:prstGeom>
+                        <a:noFill/>
+                        <a:ln w="38100">
+                          <a:solidFill>
+                            <a:srgbClr val="FF0000"/>
+                          </a:solidFill>
+                        </a:ln>
+                      </wps:spPr>
+                      <wps:style>
+                        <a:lnRef idx="2">
+                          <a:schemeClr val="accent1">
+                            <a:shade val="50000"/>
+                          </a:schemeClr>
+                        </a:lnRef>
+                        <a:fillRef idx="1">
+                          <a:schemeClr val="accent1"/>
+                        </a:fillRef>
+                        <a:effectRef idx="0">
+                          <a:schemeClr val="accent1"/>
+                        </a:effectRef>
+                        <a:fontRef idx="minor">
+                          <a:schemeClr val="lt1"/>
+                        </a:fontRef>
+                      </wps:style>
+                      <wps:bodyPr rot="0" spcFirstLastPara="0" vertOverflow="overflow" horzOverflow="overflow" vert="horz" wrap="square" lIns="91440" tIns="45720" rIns="91440" bIns="45720" numCol="1" spcCol="0" rtlCol="0" fromWordArt="0" anchor="ctr" anchorCtr="0" forceAA="0" compatLnSpc="1">
+                        <a:prstTxWarp prst="textNoShape">
+                          <a:avLst/>
+                        </a:prstTxWarp>
+                        <a:noAutofit/>
+                      </wps:bodyPr>
+                    </wps:wsp>
+                  </a:graphicData>
+                </a:graphic>
+              </wp:anchor>
+            </w:drawing>
+          </mc:Choice>
+          <mc:Fallback>
+            <w:pict>
+              <v:roundrect w14:anchorId="0B6D57E0" id="Rectangle : coins arrondis 22" o:spid="_x0000_s1026" style="position:absolute;margin-left:133.5pt;margin-top:158.6pt;width:257.25pt;height:68.25pt;z-index:251673600;visibility:visible;mso-wrap-style:square;mso-wrap-distance-left:9pt;mso-wrap-distance-top:0;mso-wrap-distance-right:9pt;mso-wrap-distance-bottom:0;mso-position-horizontal:absolute;mso-position-horizontal-relative:text;mso-position-vertical:absolute;mso-position-vertical-relative:text;v-text-anchor:middle" arcsize="10923f" o:gfxdata="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" filled="f" strokecolor="red" strokeweight="3pt">
+                <v:stroke joinstyle="miter"/>
+              </v:roundrect>
+            </w:pict>
+          </mc:Fallback>
+        </mc:AlternateContent>
+      </w:r>
+      <w:r>
+        <w:rPr>
+          <w:noProof/>
+        </w:rPr>
+        <w:drawing>
+          <wp:anchor distT="0" distB="0" distL="114300" distR="114300" simplePos="0" relativeHeight="251672576" behindDoc="0" locked="0" layoutInCell="1" allowOverlap="1" wp14:anchorId="2037E870" wp14:editId="1BDCE309">
+            <wp:simplePos x="0" y="0"/>
+            <wp:positionH relativeFrom="margin">
+              <wp:align>center</wp:align>
+            </wp:positionH>
+            <wp:positionV relativeFrom="paragraph">
+              <wp:posOffset>213995</wp:posOffset>
+            </wp:positionV>
+            <wp:extent cx="3453765" cy="3028950"/>
+            <wp:effectExtent l="0" t="0" r="0" b="0"/>
+            <wp:wrapTopAndBottom/>
+            <wp:docPr id="28" name="Image 28"/>
+            <wp:cNvGraphicFramePr>
+              <a:graphicFrameLocks xmlns:a="http://schemas.openxmlformats.org/drawingml/2006/main" noChangeAspect="1"/>
+            </wp:cNvGraphicFramePr>
+            <a:graphic xmlns:a="http://schemas.openxmlformats.org/drawingml/2006/main">
+              <a:graphicData uri="http://schemas.openxmlformats.org/drawingml/2006/picture">
+                <pic:pic xmlns:pic="http://schemas.openxmlformats.org/drawingml/2006/picture">
+                  <pic:nvPicPr>
+                    <pic:cNvPr id="1" name=""/>
+                    <pic:cNvPicPr/>
+                  </pic:nvPicPr>
+                  <pic:blipFill>
+                    <a:blip r:embed="rId17" cstate="print">
+                      <a:extLst>
+                        <a:ext uri="{28A0092B-C50C-407E-A947-70E740481C1C}">
+                          <a14:useLocalDpi xmlns:a14="http://schemas.microsoft.com/office/drawing/2010/main" val="0"/>
+                        </a:ext>
+                      </a:extLst>
+                    </a:blip>
+                    <a:stretch>
+                      <a:fillRect/>
+                    </a:stretch>
+                  </pic:blipFill>
+                  <pic:spPr>
+                    <a:xfrm>
+                      <a:off x="0" y="0"/>
+                      <a:ext cx="3453765" cy="3028950"/>
+                    </a:xfrm>
+                    <a:prstGeom prst="rect">
+                      <a:avLst/>
+                    </a:prstGeom>
+                  </pic:spPr>
+                </pic:pic>
+              </a:graphicData>
+            </a:graphic>
+            <wp14:sizeRelH relativeFrom="margin">
+              <wp14:pctWidth>0</wp14:pctWidth>
+            </wp14:sizeRelH>
+            <wp14:sizeRelV relativeFrom="margin">
+              <wp14:pctHeight>0</wp14:pctHeight>
+            </wp14:sizeRelV>
+          </wp:anchor>
+        </w:drawing>
+      </w:r>
+      <w:r>
+        <w:t>Cliquez sur la tuile « </w:t>
+      </w:r>
+      <w:r>
+        <w:t>Journaux</w:t>
+      </w:r>
+      <w:r>
+        <w:t> » :</w:t>
+      </w:r>
+    </w:p>
+    <w:p>
+      <w:pPr>
+        <w:pStyle w:val="Citation"/>
+        <w:ind w:left="1080"/>
+        <w:rPr>
+          <w:rFonts w:cstheme="minorHAnsi"/>
+          <w:noProof/>
+        </w:rPr>
+      </w:pPr>
+      <w:r>
+        <w:rPr>
+          <w:noProof/>
+        </w:rPr>
+        <w:t xml:space="preserve">Figure </w:t>
+      </w:r>
+      <w:r>
+        <w:rPr>
+          <w:noProof/>
+        </w:rPr>
+        <w:t>6</w:t>
+      </w:r>
+      <w:r>
+        <w:rPr>
+          <w:noProof/>
+        </w:rPr>
+        <w:t> : Page principal de l’application</w:t>
+      </w:r>
+    </w:p>
+    <w:p>
+      <w:pPr>
+        <w:ind w:left="360"/>
+        <w:jc w:val="both"/>
+      </w:pPr>
+      <w:r>
+        <w:t xml:space="preserve">Vous arriverez ensuite sur la page listant les </w:t>
+      </w:r>
+      <w:r>
+        <w:t>journaux</w:t>
+      </w:r>
+      <w:r>
+        <w:t xml:space="preserve"> présents dans la base de données.</w:t>
+      </w:r>
+    </w:p>
+    <w:p>
+      <w:pPr>
+        <w:ind w:left="360"/>
+        <w:jc w:val="both"/>
+      </w:pPr>
+    </w:p>
     <w:p>
       <w:pPr>
         <w:pStyle w:val="Titre2"/>
       </w:pPr>
+      <w:bookmarkStart w:id="9" w:name="_Toc514363174"/>
       <w:r>
         <w:t>5.2) Accéder au journal d’un capteur</w:t>
       </w:r>
-    </w:p>
-    <w:p/>
+      <w:bookmarkEnd w:id="9"/>
+    </w:p>
+    <w:p>
+      <w:pPr>
+        <w:ind w:firstLine="284"/>
+        <w:jc w:val="both"/>
+        <w:rPr>
+          <w:noProof/>
+        </w:rPr>
+      </w:pPr>
+    </w:p>
+    <w:p>
+      <w:pPr>
+        <w:ind w:firstLine="284"/>
+        <w:jc w:val="both"/>
+      </w:pPr>
+      <w:r>
+        <w:rPr>
+          <w:noProof/>
+        </w:rPr>
+        <w:drawing>
+          <wp:anchor distT="0" distB="0" distL="114300" distR="114300" simplePos="0" relativeHeight="251674624" behindDoc="0" locked="0" layoutInCell="1" allowOverlap="1">
+            <wp:simplePos x="0" y="0"/>
+            <wp:positionH relativeFrom="margin">
+              <wp:align>center</wp:align>
+            </wp:positionH>
+            <wp:positionV relativeFrom="paragraph">
+              <wp:posOffset>400685</wp:posOffset>
+            </wp:positionV>
+            <wp:extent cx="2076450" cy="3097530"/>
+            <wp:effectExtent l="0" t="0" r="0" b="7620"/>
+            <wp:wrapTopAndBottom/>
+            <wp:docPr id="29" name="Image 29"/>
+            <wp:cNvGraphicFramePr>
+              <a:graphicFrameLocks xmlns:a="http://schemas.openxmlformats.org/drawingml/2006/main" noChangeAspect="1"/>
+            </wp:cNvGraphicFramePr>
+            <a:graphic xmlns:a="http://schemas.openxmlformats.org/drawingml/2006/main">
+              <a:graphicData uri="http://schemas.openxmlformats.org/drawingml/2006/picture">
+                <pic:pic xmlns:pic="http://schemas.openxmlformats.org/drawingml/2006/picture">
+                  <pic:nvPicPr>
+                    <pic:cNvPr id="0" name="Picture 1"/>
+                    <pic:cNvPicPr>
+                      <a:picLocks noChangeAspect="1" noChangeArrowheads="1"/>
+                    </pic:cNvPicPr>
+                  </pic:nvPicPr>
+                  <pic:blipFill rotWithShape="1">
+                    <a:blip r:embed="rId18" cstate="print">
+                      <a:extLst>
+                        <a:ext uri="{28A0092B-C50C-407E-A947-70E740481C1C}">
+                          <a14:useLocalDpi xmlns:a14="http://schemas.microsoft.com/office/drawing/2010/main" val="0"/>
+                        </a:ext>
+                      </a:extLst>
+                    </a:blip>
+                    <a:srcRect b="25405"/>
+                    <a:stretch/>
+                  </pic:blipFill>
+                  <pic:spPr bwMode="auto">
+                    <a:xfrm>
+                      <a:off x="0" y="0"/>
+                      <a:ext cx="2076450" cy="3097530"/>
+                    </a:xfrm>
+                    <a:prstGeom prst="rect">
+                      <a:avLst/>
+                    </a:prstGeom>
+                    <a:noFill/>
+                    <a:ln>
+                      <a:noFill/>
+                    </a:ln>
+                    <a:extLst>
+                      <a:ext uri="{53640926-AAD7-44D8-BBD7-CCE9431645EC}">
+                        <a14:shadowObscured xmlns:a14="http://schemas.microsoft.com/office/drawing/2010/main"/>
+                      </a:ext>
+                    </a:extLst>
+                  </pic:spPr>
+                </pic:pic>
+              </a:graphicData>
+            </a:graphic>
+            <wp14:sizeRelH relativeFrom="margin">
+              <wp14:pctWidth>0</wp14:pctWidth>
+            </wp14:sizeRelH>
+            <wp14:sizeRelV relativeFrom="margin">
+              <wp14:pctHeight>0</wp14:pctHeight>
+            </wp14:sizeRelV>
+          </wp:anchor>
+        </w:drawing>
+      </w:r>
+      <w:r>
+        <w:t>Afin d’accéder au journal d’un capteur précis, suivez la démarche « III. Accéder à la liste des capteurs », puis touchez la tuile du capteur dont vous souhaitez voir le journal.</w:t>
+      </w:r>
+    </w:p>
+    <w:p>
+      <w:pPr>
+        <w:pStyle w:val="Citation"/>
+        <w:ind w:left="1080"/>
+        <w:rPr>
+          <w:rFonts w:cstheme="minorHAnsi"/>
+          <w:noProof/>
+        </w:rPr>
+      </w:pPr>
+      <w:r>
+        <w:rPr>
+          <w:noProof/>
+        </w:rPr>
+        <w:t xml:space="preserve">Figure </w:t>
+      </w:r>
+      <w:r>
+        <w:rPr>
+          <w:noProof/>
+        </w:rPr>
+        <w:t>7</w:t>
+      </w:r>
+      <w:r>
+        <w:rPr>
+          <w:noProof/>
+        </w:rPr>
+        <w:t xml:space="preserve"> : Page </w:t>
+      </w:r>
+      <w:r>
+        <w:rPr>
+          <w:noProof/>
+        </w:rPr>
+        <w:t>listant les capteurs</w:t>
+      </w:r>
+    </w:p>
     <w:sectPr>
-      <w:footerReference w:type="default" r:id="rId18"/>
-      <w:footerReference w:type="first" r:id="rId19"/>
+      <w:footerReference w:type="default" r:id="rId19"/>
+      <w:footerReference w:type="first" r:id="rId20"/>
       <w:pgSz w:w="11906" w:h="16838"/>
       <w:pgMar w:top="720" w:right="720" w:bottom="720" w:left="720" w:header="708" w:footer="708" w:gutter="0"/>
       <w:pgNumType w:start="1"/>
@@ -3545,7 +4324,7 @@
 </file>
 
 <file path=customXml/itemProps1.xml><?xml version="1.0" encoding="utf-8"?>
-<ds:datastoreItem xmlns:ds="http://schemas.openxmlformats.org/officeDocument/2006/customXml" ds:itemID="{D5184B0F-999A-4C50-8609-64F4BA58488F}">
+<ds:datastoreItem xmlns:ds="http://schemas.openxmlformats.org/officeDocument/2006/customXml" ds:itemID="{F6D7E69A-0587-4596-AC69-9D70B509A0F2}">
   <ds:schemaRefs>
     <ds:schemaRef ds:uri="http://schemas.openxmlformats.org/officeDocument/2006/bibliography"/>
   </ds:schemaRefs>

--- a/gestion_projet/commun_projet/10_manuel_4_dylan/manuel_4_dylan.docx
+++ b/gestion_projet/commun_projet/10_manuel_4_dylan/manuel_4_dylan.docx
@@ -13,7 +13,7 @@
           <w:noProof/>
         </w:rPr>
         <w:drawing>
-          <wp:anchor distT="0" distB="0" distL="114300" distR="114300" simplePos="0" relativeHeight="251658240" behindDoc="0" locked="0" layoutInCell="1" allowOverlap="1" wp14:anchorId="24ADEA26">
+          <wp:anchor distT="0" distB="0" distL="114300" distR="114300" simplePos="0" relativeHeight="251658240" behindDoc="0" locked="0" layoutInCell="1" allowOverlap="1" wp14:anchorId="02284E03" wp14:editId="5F45887A">
             <wp:simplePos x="0" y="0"/>
             <wp:positionH relativeFrom="margin">
               <wp:align>center</wp:align>
@@ -102,7 +102,7 @@
           <w:noProof/>
         </w:rPr>
         <w:drawing>
-          <wp:anchor distT="0" distB="0" distL="114300" distR="114300" simplePos="0" relativeHeight="251659264" behindDoc="0" locked="0" layoutInCell="1" allowOverlap="1" wp14:anchorId="315B1543">
+          <wp:anchor distT="0" distB="0" distL="114300" distR="114300" simplePos="0" relativeHeight="251659264" behindDoc="0" locked="0" layoutInCell="1" allowOverlap="1" wp14:anchorId="0991A3CA" wp14:editId="33454357">
             <wp:simplePos x="0" y="0"/>
             <wp:positionH relativeFrom="margin">
               <wp:align>left</wp:align>
@@ -964,8 +964,6 @@
           <w:docGrid w:linePitch="360"/>
         </w:sectPr>
       </w:pPr>
-      <w:bookmarkStart w:id="0" w:name="_GoBack"/>
-      <w:bookmarkEnd w:id="0"/>
     </w:p>
     <w:p/>
     <w:p>
@@ -976,11 +974,11 @@
           <w:numId w:val="1"/>
         </w:numPr>
       </w:pPr>
-      <w:bookmarkStart w:id="1" w:name="_Toc514363166"/>
+      <w:bookmarkStart w:id="0" w:name="_Toc514363166"/>
       <w:r>
         <w:t>Installation de l’application</w:t>
       </w:r>
-      <w:bookmarkEnd w:id="1"/>
+      <w:bookmarkEnd w:id="0"/>
     </w:p>
     <w:p>
       <w:pPr>
@@ -990,11 +988,11 @@
           <w:numId w:val="2"/>
         </w:numPr>
       </w:pPr>
-      <w:bookmarkStart w:id="2" w:name="_Toc514363167"/>
+      <w:bookmarkStart w:id="1" w:name="_Toc514363167"/>
       <w:r>
         <w:t>Via Android Studio</w:t>
       </w:r>
-      <w:bookmarkEnd w:id="2"/>
+      <w:bookmarkEnd w:id="1"/>
     </w:p>
     <w:p>
       <w:pPr>
@@ -1055,7 +1053,7 @@
         <mc:AlternateContent>
           <mc:Choice Requires="wps">
             <w:drawing>
-              <wp:anchor distT="0" distB="0" distL="114300" distR="114300" simplePos="0" relativeHeight="251661312" behindDoc="0" locked="0" layoutInCell="1" allowOverlap="1">
+              <wp:anchor distT="0" distB="0" distL="114300" distR="114300" simplePos="0" relativeHeight="251661312" behindDoc="0" locked="0" layoutInCell="1" allowOverlap="1" wp14:anchorId="03353AF9" wp14:editId="2C24182F">
                 <wp:simplePos x="0" y="0"/>
                 <wp:positionH relativeFrom="column">
                   <wp:posOffset>2276475</wp:posOffset>
@@ -1135,7 +1133,7 @@
           <w:noProof/>
         </w:rPr>
         <w:drawing>
-          <wp:anchor distT="0" distB="0" distL="114300" distR="114300" simplePos="0" relativeHeight="251660288" behindDoc="0" locked="0" layoutInCell="1" allowOverlap="1" wp14:anchorId="6AF42E93">
+          <wp:anchor distT="0" distB="0" distL="114300" distR="114300" simplePos="0" relativeHeight="251660288" behindDoc="0" locked="0" layoutInCell="1" allowOverlap="1" wp14:anchorId="7FC07F9D" wp14:editId="16ECB840">
             <wp:simplePos x="0" y="0"/>
             <wp:positionH relativeFrom="margin">
               <wp:align>center</wp:align>
@@ -1236,7 +1234,7 @@
         <mc:AlternateContent>
           <mc:Choice Requires="wps">
             <w:drawing>
-              <wp:anchor distT="0" distB="0" distL="114300" distR="114300" simplePos="0" relativeHeight="251663360" behindDoc="0" locked="0" layoutInCell="1" allowOverlap="1">
+              <wp:anchor distT="0" distB="0" distL="114300" distR="114300" simplePos="0" relativeHeight="251663360" behindDoc="0" locked="0" layoutInCell="1" allowOverlap="1" wp14:anchorId="12653FCD" wp14:editId="514D5910">
                 <wp:simplePos x="0" y="0"/>
                 <wp:positionH relativeFrom="column">
                   <wp:posOffset>447675</wp:posOffset>
@@ -1310,7 +1308,7 @@
           <w:noProof/>
         </w:rPr>
         <w:drawing>
-          <wp:anchor distT="0" distB="0" distL="114300" distR="114300" simplePos="0" relativeHeight="251662336" behindDoc="0" locked="0" layoutInCell="1" allowOverlap="1" wp14:anchorId="50E66829">
+          <wp:anchor distT="0" distB="0" distL="114300" distR="114300" simplePos="0" relativeHeight="251662336" behindDoc="0" locked="0" layoutInCell="1" allowOverlap="1" wp14:anchorId="1F5EA07E" wp14:editId="0C3FC7E9">
             <wp:simplePos x="0" y="0"/>
             <wp:positionH relativeFrom="margin">
               <wp:align>center</wp:align>
@@ -1363,23 +1361,7 @@
         <w:t>Si les drivers de votre smartphone ont correctement été installés, vous devriez le voir dans la fenêtre qui s’est ouverte</w:t>
       </w:r>
       <w:r>
-        <w:t>, sous « </w:t>
-      </w:r>
-      <w:proofErr w:type="spellStart"/>
-      <w:r>
-        <w:t>Connected</w:t>
-      </w:r>
-      <w:proofErr w:type="spellEnd"/>
-      <w:r>
-        <w:t xml:space="preserve"> </w:t>
-      </w:r>
-      <w:proofErr w:type="spellStart"/>
-      <w:r>
-        <w:t>Devices</w:t>
-      </w:r>
-      <w:proofErr w:type="spellEnd"/>
-      <w:r>
-        <w:t> »</w:t>
+        <w:t>, sous « Connected Devices »</w:t>
       </w:r>
       <w:r>
         <w:t> :</w:t>
@@ -1421,16 +1403,11 @@
           <w:numId w:val="2"/>
         </w:numPr>
       </w:pPr>
-      <w:bookmarkStart w:id="3" w:name="_Toc514363168"/>
-      <w:r>
-        <w:t xml:space="preserve">Via le </w:t>
-      </w:r>
-      <w:proofErr w:type="gramStart"/>
-      <w:r>
-        <w:t>fichier .APK</w:t>
-      </w:r>
-      <w:bookmarkEnd w:id="3"/>
-      <w:proofErr w:type="gramEnd"/>
+      <w:bookmarkStart w:id="2" w:name="_Toc514363168"/>
+      <w:r>
+        <w:t>Via le fichier .APK</w:t>
+      </w:r>
+      <w:bookmarkEnd w:id="2"/>
     </w:p>
     <w:p>
       <w:pPr>
@@ -1438,40 +1415,19 @@
         <w:jc w:val="both"/>
       </w:pPr>
       <w:r>
-        <w:t xml:space="preserve">Afin d’installer l’application d’Android directement à partir du </w:t>
-      </w:r>
-      <w:proofErr w:type="gramStart"/>
-      <w:r>
-        <w:t>fichier .</w:t>
-      </w:r>
-      <w:proofErr w:type="spellStart"/>
-      <w:r>
-        <w:t>apk</w:t>
-      </w:r>
-      <w:proofErr w:type="spellEnd"/>
-      <w:proofErr w:type="gramEnd"/>
-      <w:r>
-        <w:t>, il suffit de placer le fichier .</w:t>
-      </w:r>
-      <w:proofErr w:type="spellStart"/>
-      <w:r>
-        <w:t>apk</w:t>
-      </w:r>
-      <w:proofErr w:type="spellEnd"/>
-      <w:r>
-        <w:t xml:space="preserve"> dans votre smartphone soit en le brochant soit en passant par une carte micro SD.</w:t>
+        <w:t>Afin d’installer l’application d’Android directement à partir du fichier .apk, il suffit de placer le fichier .apk dans votre smartphone soit en le brochant soit en passant par une carte micro SD.</w:t>
       </w:r>
       <w:r>
         <w:t xml:space="preserve"> Une fois ceci fait, </w:t>
       </w:r>
-      <w:proofErr w:type="spellStart"/>
-      <w:r>
-        <w:t>executez</w:t>
-      </w:r>
-      <w:proofErr w:type="spellEnd"/>
+      <w:r>
+        <w:t>exécutez</w:t>
+      </w:r>
       <w:r>
         <w:t xml:space="preserve"> le fichier à partir de votre smartphone.</w:t>
       </w:r>
+      <w:bookmarkStart w:id="3" w:name="_GoBack"/>
+      <w:bookmarkEnd w:id="3"/>
     </w:p>
     <w:p>
       <w:r>
@@ -1505,7 +1461,7 @@
         <mc:AlternateContent>
           <mc:Choice Requires="wps">
             <w:drawing>
-              <wp:anchor distT="0" distB="0" distL="114300" distR="114300" simplePos="0" relativeHeight="251665408" behindDoc="0" locked="0" layoutInCell="1" allowOverlap="1">
+              <wp:anchor distT="0" distB="0" distL="114300" distR="114300" simplePos="0" relativeHeight="251665408" behindDoc="0" locked="0" layoutInCell="1" allowOverlap="1" wp14:anchorId="05E4E9B9" wp14:editId="39E71AE6">
                 <wp:simplePos x="0" y="0"/>
                 <wp:positionH relativeFrom="column">
                   <wp:posOffset>2371725</wp:posOffset>
@@ -1579,7 +1535,7 @@
           <w:noProof/>
         </w:rPr>
         <w:drawing>
-          <wp:anchor distT="0" distB="0" distL="114300" distR="114300" simplePos="0" relativeHeight="251664384" behindDoc="0" locked="0" layoutInCell="1" allowOverlap="1">
+          <wp:anchor distT="0" distB="0" distL="114300" distR="114300" simplePos="0" relativeHeight="251664384" behindDoc="0" locked="0" layoutInCell="1" allowOverlap="1" wp14:anchorId="71FFC856" wp14:editId="7CB582D3">
             <wp:simplePos x="0" y="0"/>
             <wp:positionH relativeFrom="margin">
               <wp:align>center</wp:align>
@@ -1727,7 +1683,7 @@
         <mc:AlternateContent>
           <mc:Choice Requires="wps">
             <w:drawing>
-              <wp:anchor distT="0" distB="0" distL="114300" distR="114300" simplePos="0" relativeHeight="251667456" behindDoc="0" locked="0" layoutInCell="1" allowOverlap="1">
+              <wp:anchor distT="0" distB="0" distL="114300" distR="114300" simplePos="0" relativeHeight="251667456" behindDoc="0" locked="0" layoutInCell="1" allowOverlap="1" wp14:anchorId="5A68D4F5" wp14:editId="02BEA209">
                 <wp:simplePos x="0" y="0"/>
                 <wp:positionH relativeFrom="column">
                   <wp:posOffset>1695450</wp:posOffset>
@@ -1801,7 +1757,7 @@
           <w:noProof/>
         </w:rPr>
         <w:drawing>
-          <wp:anchor distT="0" distB="0" distL="114300" distR="114300" simplePos="0" relativeHeight="251666432" behindDoc="0" locked="0" layoutInCell="1" allowOverlap="1" wp14:anchorId="69ADE9A8">
+          <wp:anchor distT="0" distB="0" distL="114300" distR="114300" simplePos="0" relativeHeight="251666432" behindDoc="0" locked="0" layoutInCell="1" allowOverlap="1" wp14:anchorId="665ADD61" wp14:editId="46EBAF3A">
             <wp:simplePos x="0" y="0"/>
             <wp:positionH relativeFrom="margin">
               <wp:align>center</wp:align>
@@ -1916,7 +1872,7 @@
         <mc:AlternateContent>
           <mc:Choice Requires="wps">
             <w:drawing>
-              <wp:anchor distT="0" distB="0" distL="114300" distR="114300" simplePos="0" relativeHeight="251670528" behindDoc="0" locked="0" layoutInCell="1" allowOverlap="1" wp14:anchorId="7C3F56BF" wp14:editId="24EFC76A">
+              <wp:anchor distT="0" distB="0" distL="114300" distR="114300" simplePos="0" relativeHeight="251670528" behindDoc="0" locked="0" layoutInCell="1" allowOverlap="1" wp14:anchorId="5AAE1E82" wp14:editId="64D54448">
                 <wp:simplePos x="0" y="0"/>
                 <wp:positionH relativeFrom="column">
                   <wp:posOffset>1695450</wp:posOffset>
@@ -1990,7 +1946,7 @@
           <w:noProof/>
         </w:rPr>
         <w:drawing>
-          <wp:anchor distT="0" distB="0" distL="114300" distR="114300" simplePos="0" relativeHeight="251669504" behindDoc="0" locked="0" layoutInCell="1" allowOverlap="1" wp14:anchorId="1DC1E1E3" wp14:editId="320373AB">
+          <wp:anchor distT="0" distB="0" distL="114300" distR="114300" simplePos="0" relativeHeight="251669504" behindDoc="0" locked="0" layoutInCell="1" allowOverlap="1" wp14:anchorId="64A95CF0" wp14:editId="505F5AC6">
             <wp:simplePos x="0" y="0"/>
             <wp:positionH relativeFrom="margin">
               <wp:align>center</wp:align>
@@ -2148,7 +2104,7 @@
         <mc:AlternateContent>
           <mc:Choice Requires="wps">
             <w:drawing>
-              <wp:anchor distT="0" distB="0" distL="114300" distR="114300" simplePos="0" relativeHeight="251673600" behindDoc="0" locked="0" layoutInCell="1" allowOverlap="1" wp14:anchorId="3B626B77" wp14:editId="49C185D4">
+              <wp:anchor distT="0" distB="0" distL="114300" distR="114300" simplePos="0" relativeHeight="251673600" behindDoc="0" locked="0" layoutInCell="1" allowOverlap="1" wp14:anchorId="752A33DF" wp14:editId="6F14D8F6">
                 <wp:simplePos x="0" y="0"/>
                 <wp:positionH relativeFrom="column">
                   <wp:posOffset>1695450</wp:posOffset>
@@ -2222,7 +2178,7 @@
           <w:noProof/>
         </w:rPr>
         <w:drawing>
-          <wp:anchor distT="0" distB="0" distL="114300" distR="114300" simplePos="0" relativeHeight="251672576" behindDoc="0" locked="0" layoutInCell="1" allowOverlap="1" wp14:anchorId="2037E870" wp14:editId="1BDCE309">
+          <wp:anchor distT="0" distB="0" distL="114300" distR="114300" simplePos="0" relativeHeight="251672576" behindDoc="0" locked="0" layoutInCell="1" allowOverlap="1" wp14:anchorId="0DD44563" wp14:editId="2376AFB9">
             <wp:simplePos x="0" y="0"/>
             <wp:positionH relativeFrom="margin">
               <wp:align>center</wp:align>
@@ -2278,13 +2234,7 @@
         </w:drawing>
       </w:r>
       <w:r>
-        <w:t>Cliquez sur la tuile « </w:t>
-      </w:r>
-      <w:r>
-        <w:t>Journaux</w:t>
-      </w:r>
-      <w:r>
-        <w:t> » :</w:t>
+        <w:t>Cliquez sur la tuile « Journaux » :</w:t>
       </w:r>
     </w:p>
     <w:p>
@@ -2300,19 +2250,7 @@
         <w:rPr>
           <w:noProof/>
         </w:rPr>
-        <w:t xml:space="preserve">Figure </w:t>
-      </w:r>
-      <w:r>
-        <w:rPr>
-          <w:noProof/>
-        </w:rPr>
-        <w:t>6</w:t>
-      </w:r>
-      <w:r>
-        <w:rPr>
-          <w:noProof/>
-        </w:rPr>
-        <w:t> : Page principal de l’application</w:t>
+        <w:t>Figure 6 : Page principal de l’application</w:t>
       </w:r>
     </w:p>
     <w:p>
@@ -2321,13 +2259,7 @@
         <w:jc w:val="both"/>
       </w:pPr>
       <w:r>
-        <w:t xml:space="preserve">Vous arriverez ensuite sur la page listant les </w:t>
-      </w:r>
-      <w:r>
-        <w:t>journaux</w:t>
-      </w:r>
-      <w:r>
-        <w:t xml:space="preserve"> présents dans la base de données.</w:t>
+        <w:t>Vous arriverez ensuite sur la page listant les journaux présents dans la base de données.</w:t>
       </w:r>
     </w:p>
     <w:p>
@@ -2365,7 +2297,7 @@
           <w:noProof/>
         </w:rPr>
         <w:drawing>
-          <wp:anchor distT="0" distB="0" distL="114300" distR="114300" simplePos="0" relativeHeight="251674624" behindDoc="0" locked="0" layoutInCell="1" allowOverlap="1">
+          <wp:anchor distT="0" distB="0" distL="114300" distR="114300" simplePos="0" relativeHeight="251674624" behindDoc="0" locked="0" layoutInCell="1" allowOverlap="1" wp14:anchorId="1B400DFF" wp14:editId="0365B58D">
             <wp:simplePos x="0" y="0"/>
             <wp:positionH relativeFrom="margin">
               <wp:align>center</wp:align>
@@ -2447,25 +2379,7 @@
         <w:rPr>
           <w:noProof/>
         </w:rPr>
-        <w:t xml:space="preserve">Figure </w:t>
-      </w:r>
-      <w:r>
-        <w:rPr>
-          <w:noProof/>
-        </w:rPr>
-        <w:t>7</w:t>
-      </w:r>
-      <w:r>
-        <w:rPr>
-          <w:noProof/>
-        </w:rPr>
-        <w:t xml:space="preserve"> : Page </w:t>
-      </w:r>
-      <w:r>
-        <w:rPr>
-          <w:noProof/>
-        </w:rPr>
-        <w:t>listant les capteurs</w:t>
+        <w:t>Figure 7 : Page listant les capteurs</w:t>
       </w:r>
     </w:p>
     <w:sectPr>
@@ -2539,7 +2453,7 @@
           <mc:AlternateContent>
             <mc:Choice Requires="wpg">
               <w:drawing>
-                <wp:anchor distT="0" distB="0" distL="114300" distR="114300" simplePos="0" relativeHeight="251667456" behindDoc="0" locked="0" layoutInCell="1" allowOverlap="1" wp14:anchorId="47903865" wp14:editId="02D050CA">
+                <wp:anchor distT="0" distB="0" distL="114300" distR="114300" simplePos="0" relativeHeight="251667456" behindDoc="0" locked="0" layoutInCell="1" allowOverlap="1" wp14:anchorId="61D5E6E8" wp14:editId="66082DEB">
                   <wp:simplePos x="0" y="0"/>
                   <wp:positionH relativeFrom="page">
                     <wp:align>center</wp:align>
@@ -2736,7 +2650,7 @@
             </mc:Choice>
             <mc:Fallback>
               <w:pict>
-                <v:group w14:anchorId="47903865" id="Groupe 3" o:spid="_x0000_s1026" style="position:absolute;margin-left:0;margin-top:0;width:610.5pt;height:15pt;z-index:251667456;mso-width-percent:1000;mso-position-horizontal:center;mso-position-horizontal-relative:page;mso-position-vertical:center;mso-position-vertical-relative:bottom-margin-area;mso-width-percent:1000" coordorigin=",14970" coordsize="12255,300" o:gfxdata="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">
+                <v:group w14:anchorId="61D5E6E8" id="Groupe 3" o:spid="_x0000_s1026" style="position:absolute;margin-left:0;margin-top:0;width:610.5pt;height:15pt;z-index:251667456;mso-width-percent:1000;mso-position-horizontal:center;mso-position-horizontal-relative:page;mso-position-vertical:center;mso-position-vertical-relative:bottom-margin-area;mso-width-percent:1000" coordorigin=",14970" coordsize="12255,300" o:gfxdata="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">
                   <v:shapetype id="_x0000_t202" coordsize="21600,21600" o:spt="202" path="m,l,21600r21600,l21600,xe">
                     <v:stroke joinstyle="miter"/>
                     <v:path gradientshapeok="t" o:connecttype="rect"/>
@@ -2824,7 +2738,7 @@
           <mc:AlternateContent>
             <mc:Choice Requires="wpg">
               <w:drawing>
-                <wp:anchor distT="0" distB="0" distL="114300" distR="114300" simplePos="0" relativeHeight="251663360" behindDoc="0" locked="0" layoutInCell="1" allowOverlap="1" wp14:anchorId="1C942277" wp14:editId="79FAE866">
+                <wp:anchor distT="0" distB="0" distL="114300" distR="114300" simplePos="0" relativeHeight="251663360" behindDoc="0" locked="0" layoutInCell="1" allowOverlap="1" wp14:anchorId="62D66FD4" wp14:editId="578D0197">
                   <wp:simplePos x="0" y="0"/>
                   <wp:positionH relativeFrom="page">
                     <wp:align>center</wp:align>
@@ -3021,7 +2935,7 @@
             </mc:Choice>
             <mc:Fallback>
               <w:pict>
-                <v:group w14:anchorId="1C942277" id="Groupe 23" o:spid="_x0000_s1031" style="position:absolute;margin-left:0;margin-top:0;width:610.5pt;height:15pt;z-index:251663360;mso-width-percent:1000;mso-position-horizontal:center;mso-position-horizontal-relative:page;mso-position-vertical:center;mso-position-vertical-relative:bottom-margin-area;mso-width-percent:1000" coordorigin=",14970" coordsize="12255,300" o:gfxdata="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">
+                <v:group w14:anchorId="62D66FD4" id="Groupe 23" o:spid="_x0000_s1031" style="position:absolute;margin-left:0;margin-top:0;width:610.5pt;height:15pt;z-index:251663360;mso-width-percent:1000;mso-position-horizontal:center;mso-position-horizontal-relative:page;mso-position-vertical:center;mso-position-vertical-relative:bottom-margin-area;mso-width-percent:1000" coordorigin=",14970" coordsize="12255,300" o:gfxdata="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">
                   <v:shapetype id="_x0000_t202" coordsize="21600,21600" o:spt="202" path="m,l,21600r21600,l21600,xe">
                     <v:stroke joinstyle="miter"/>
                     <v:path gradientshapeok="t" o:connecttype="rect"/>
@@ -4324,7 +4238,7 @@
 </file>
 
 <file path=customXml/itemProps1.xml><?xml version="1.0" encoding="utf-8"?>
-<ds:datastoreItem xmlns:ds="http://schemas.openxmlformats.org/officeDocument/2006/customXml" ds:itemID="{F6D7E69A-0587-4596-AC69-9D70B509A0F2}">
+<ds:datastoreItem xmlns:ds="http://schemas.openxmlformats.org/officeDocument/2006/customXml" ds:itemID="{F3D763F0-6096-4D2B-969F-2851B6AB2A07}">
   <ds:schemaRefs>
     <ds:schemaRef ds:uri="http://schemas.openxmlformats.org/officeDocument/2006/bibliography"/>
   </ds:schemaRefs>
